--- a/nhom2_quanlyduancntt_phantich.docx
+++ b/nhom2_quanlyduancntt_phantich.docx
@@ -3269,7 +3269,25 @@
           <w:sz w:val="24"/>
           <w:szCs w:val="24"/>
         </w:rPr>
-        <w:t>- Hệ thống được xây dựng trên máy chủ thư viện Đại học Thủy Lợi cho phép thủ thư thư viện và sinh viên truy cập từ xa</w:t>
+        <w:t xml:space="preserve">- Hệ thống được xây dựng trên máy chủ thư viện Đại học Thủy Lợi cho phép thủ thư </w:t>
+      </w:r>
+      <w:proofErr w:type="spellStart"/>
+      <w:r>
+        <w:rPr>
+          <w:rFonts w:asciiTheme="majorHAnsi" w:hAnsiTheme="majorHAnsi" w:cstheme="majorHAnsi"/>
+          <w:sz w:val="24"/>
+          <w:szCs w:val="24"/>
+        </w:rPr>
+        <w:t>thư</w:t>
+      </w:r>
+      <w:proofErr w:type="spellEnd"/>
+      <w:r>
+        <w:rPr>
+          <w:rFonts w:asciiTheme="majorHAnsi" w:hAnsiTheme="majorHAnsi" w:cstheme="majorHAnsi"/>
+          <w:sz w:val="24"/>
+          <w:szCs w:val="24"/>
+        </w:rPr>
+        <w:t xml:space="preserve"> viện và sinh viên truy cập từ xa</w:t>
       </w:r>
     </w:p>
     <w:p>
@@ -4311,14 +4329,25 @@
                 <w:lang w:val="en-US"/>
               </w:rPr>
             </w:pPr>
-            <w:r>
-              <w:rPr>
-                <w:rFonts w:asciiTheme="majorHAnsi" w:hAnsiTheme="majorHAnsi" w:cstheme="majorHAnsi"/>
-                <w:sz w:val="24"/>
-                <w:szCs w:val="24"/>
-                <w:lang w:val="en-US"/>
-              </w:rPr>
-              <w:t>Sdt: 9876543210</w:t>
+            <w:proofErr w:type="spellStart"/>
+            <w:r>
+              <w:rPr>
+                <w:rFonts w:asciiTheme="majorHAnsi" w:hAnsiTheme="majorHAnsi" w:cstheme="majorHAnsi"/>
+                <w:sz w:val="24"/>
+                <w:szCs w:val="24"/>
+                <w:lang w:val="en-US"/>
+              </w:rPr>
+              <w:t>Sdt</w:t>
+            </w:r>
+            <w:proofErr w:type="spellEnd"/>
+            <w:r>
+              <w:rPr>
+                <w:rFonts w:asciiTheme="majorHAnsi" w:hAnsiTheme="majorHAnsi" w:cstheme="majorHAnsi"/>
+                <w:sz w:val="24"/>
+                <w:szCs w:val="24"/>
+                <w:lang w:val="en-US"/>
+              </w:rPr>
+              <w:t>: 9876543210</w:t>
             </w:r>
           </w:p>
           <w:p>
@@ -4435,8 +4464,18 @@
                 <w:sz w:val="24"/>
                 <w:szCs w:val="24"/>
               </w:rPr>
-              <w:t>Hỗ trợ thủ thư trong các công nghiệp vụ như quản lý sách , quản lý sinh viên mượn sách một cách nhanh và hiệu quả hợn</w:t>
-            </w:r>
+              <w:t xml:space="preserve">Hỗ trợ thủ thư trong các công nghiệp vụ như quản lý sách , quản lý sinh viên mượn sách một cách nhanh và hiệu quả </w:t>
+            </w:r>
+            <w:proofErr w:type="spellStart"/>
+            <w:r>
+              <w:rPr>
+                <w:rFonts w:asciiTheme="majorHAnsi" w:hAnsiTheme="majorHAnsi" w:cstheme="majorHAnsi"/>
+                <w:sz w:val="24"/>
+                <w:szCs w:val="24"/>
+              </w:rPr>
+              <w:t>hợn</w:t>
+            </w:r>
+            <w:proofErr w:type="spellEnd"/>
             <w:r>
               <w:rPr>
                 <w:rFonts w:asciiTheme="majorHAnsi" w:hAnsiTheme="majorHAnsi" w:cstheme="majorHAnsi"/>
@@ -4524,8 +4563,36 @@
                 <w:sz w:val="24"/>
                 <w:szCs w:val="24"/>
               </w:rPr>
-              <w:t>Chạy trên nền web, android</w:t>
-            </w:r>
+              <w:t xml:space="preserve">Chạy trên nền </w:t>
+            </w:r>
+            <w:proofErr w:type="spellStart"/>
+            <w:r>
+              <w:rPr>
+                <w:rFonts w:asciiTheme="majorHAnsi" w:hAnsiTheme="majorHAnsi" w:cstheme="majorHAnsi"/>
+                <w:sz w:val="24"/>
+                <w:szCs w:val="24"/>
+              </w:rPr>
+              <w:t>web</w:t>
+            </w:r>
+            <w:proofErr w:type="spellEnd"/>
+            <w:r>
+              <w:rPr>
+                <w:rFonts w:asciiTheme="majorHAnsi" w:hAnsiTheme="majorHAnsi" w:cstheme="majorHAnsi"/>
+                <w:sz w:val="24"/>
+                <w:szCs w:val="24"/>
+              </w:rPr>
+              <w:t xml:space="preserve">, </w:t>
+            </w:r>
+            <w:proofErr w:type="spellStart"/>
+            <w:r>
+              <w:rPr>
+                <w:rFonts w:asciiTheme="majorHAnsi" w:hAnsiTheme="majorHAnsi" w:cstheme="majorHAnsi"/>
+                <w:sz w:val="24"/>
+                <w:szCs w:val="24"/>
+              </w:rPr>
+              <w:t>android</w:t>
+            </w:r>
+            <w:proofErr w:type="spellEnd"/>
           </w:p>
           <w:p>
             <w:pPr>
@@ -5294,13 +5361,23 @@
                       <w:szCs w:val="24"/>
                     </w:rPr>
                   </w:pPr>
+                  <w:proofErr w:type="spellStart"/>
                   <w:r>
                     <w:rPr>
                       <w:rFonts w:asciiTheme="majorHAnsi" w:hAnsiTheme="majorHAnsi" w:cstheme="majorHAnsi"/>
                       <w:sz w:val="24"/>
                       <w:szCs w:val="24"/>
                     </w:rPr>
-                    <w:t>Nguyễn Thị Thúy</w:t>
+                    <w:t>Nguyễn</w:t>
+                  </w:r>
+                  <w:proofErr w:type="spellEnd"/>
+                  <w:r>
+                    <w:rPr>
+                      <w:rFonts w:asciiTheme="majorHAnsi" w:hAnsiTheme="majorHAnsi" w:cstheme="majorHAnsi"/>
+                      <w:sz w:val="24"/>
+                      <w:szCs w:val="24"/>
+                    </w:rPr>
+                    <w:t xml:space="preserve"> Thị Thúy</w:t>
                   </w:r>
                 </w:p>
               </w:tc>
@@ -5372,6 +5449,7 @@
                       <w:szCs w:val="24"/>
                     </w:rPr>
                   </w:pPr>
+                  <w:proofErr w:type="spellStart"/>
                   <w:r>
                     <w:rPr>
                       <w:rFonts w:asciiTheme="majorHAnsi" w:hAnsiTheme="majorHAnsi" w:cstheme="majorHAnsi"/>
@@ -5380,6 +5458,7 @@
                     </w:rPr>
                     <w:t>thuy</w:t>
                   </w:r>
+                  <w:proofErr w:type="spellEnd"/>
                 </w:p>
               </w:tc>
             </w:tr>
@@ -5420,13 +5499,23 @@
                       <w:szCs w:val="24"/>
                     </w:rPr>
                   </w:pPr>
+                  <w:proofErr w:type="spellStart"/>
                   <w:r>
                     <w:rPr>
                       <w:rFonts w:asciiTheme="majorHAnsi" w:hAnsiTheme="majorHAnsi" w:cstheme="majorHAnsi"/>
                       <w:sz w:val="24"/>
                       <w:szCs w:val="24"/>
                     </w:rPr>
-                    <w:t>Nguyễn Thị Thúy</w:t>
+                    <w:t>Nguyễn</w:t>
+                  </w:r>
+                  <w:proofErr w:type="spellEnd"/>
+                  <w:r>
+                    <w:rPr>
+                      <w:rFonts w:asciiTheme="majorHAnsi" w:hAnsiTheme="majorHAnsi" w:cstheme="majorHAnsi"/>
+                      <w:sz w:val="24"/>
+                      <w:szCs w:val="24"/>
+                    </w:rPr>
+                    <w:t xml:space="preserve"> Thị Thúy</w:t>
                   </w:r>
                 </w:p>
               </w:tc>
@@ -5498,6 +5587,7 @@
                       <w:szCs w:val="24"/>
                     </w:rPr>
                   </w:pPr>
+                  <w:proofErr w:type="spellStart"/>
                   <w:r>
                     <w:rPr>
                       <w:rFonts w:asciiTheme="majorHAnsi" w:hAnsiTheme="majorHAnsi" w:cstheme="majorHAnsi"/>
@@ -5507,6 +5597,7 @@
                     <w:lastRenderedPageBreak/>
                     <w:t>thuy</w:t>
                   </w:r>
+                  <w:proofErr w:type="spellEnd"/>
                 </w:p>
               </w:tc>
             </w:tr>
@@ -5669,13 +5760,23 @@
                       <w:szCs w:val="24"/>
                     </w:rPr>
                   </w:pPr>
+                  <w:proofErr w:type="spellStart"/>
                   <w:r>
                     <w:rPr>
                       <w:rFonts w:asciiTheme="majorHAnsi" w:hAnsiTheme="majorHAnsi" w:cstheme="majorHAnsi"/>
                       <w:sz w:val="24"/>
                       <w:szCs w:val="24"/>
                     </w:rPr>
-                    <w:t>Nguyễn Đình Cương</w:t>
+                    <w:t>Nguyễn</w:t>
+                  </w:r>
+                  <w:proofErr w:type="spellEnd"/>
+                  <w:r>
+                    <w:rPr>
+                      <w:rFonts w:asciiTheme="majorHAnsi" w:hAnsiTheme="majorHAnsi" w:cstheme="majorHAnsi"/>
+                      <w:sz w:val="24"/>
+                      <w:szCs w:val="24"/>
+                    </w:rPr>
+                    <w:t xml:space="preserve"> Đình Cương</w:t>
                   </w:r>
                 </w:p>
               </w:tc>
@@ -5747,6 +5848,7 @@
                       <w:szCs w:val="24"/>
                     </w:rPr>
                   </w:pPr>
+                  <w:proofErr w:type="spellStart"/>
                   <w:r>
                     <w:rPr>
                       <w:rFonts w:asciiTheme="majorHAnsi" w:hAnsiTheme="majorHAnsi" w:cstheme="majorHAnsi"/>
@@ -5755,6 +5857,7 @@
                     </w:rPr>
                     <w:t>cuong</w:t>
                   </w:r>
+                  <w:proofErr w:type="spellEnd"/>
                 </w:p>
               </w:tc>
             </w:tr>
@@ -6307,7 +6410,25 @@
                 <w:szCs w:val="24"/>
               </w:rPr>
               <w:tab/>
-              <w:t>+ Quản lý bạn đọc theo thời thời gian mượn , số lượng mượn ..</w:t>
+              <w:t xml:space="preserve">+ Quản lý bạn đọc theo thời </w:t>
+            </w:r>
+            <w:proofErr w:type="spellStart"/>
+            <w:r>
+              <w:rPr>
+                <w:rFonts w:asciiTheme="majorHAnsi" w:hAnsiTheme="majorHAnsi" w:cstheme="majorHAnsi"/>
+                <w:sz w:val="24"/>
+                <w:szCs w:val="24"/>
+              </w:rPr>
+              <w:t>thời</w:t>
+            </w:r>
+            <w:proofErr w:type="spellEnd"/>
+            <w:r>
+              <w:rPr>
+                <w:rFonts w:asciiTheme="majorHAnsi" w:hAnsiTheme="majorHAnsi" w:cstheme="majorHAnsi"/>
+                <w:sz w:val="24"/>
+                <w:szCs w:val="24"/>
+              </w:rPr>
+              <w:t xml:space="preserve"> gian mượn , số lượng mượn ..</w:t>
             </w:r>
           </w:p>
           <w:p>
@@ -6628,7 +6749,25 @@
                 <w:sz w:val="24"/>
                 <w:szCs w:val="24"/>
               </w:rPr>
-              <w:t xml:space="preserve"> cung cấp thông tin tài nguyên máy tính và mạng Internet đang sử dụng tại </w:t>
+              <w:t xml:space="preserve"> cung cấp thông tin tài nguyên máy tính và mạng </w:t>
+            </w:r>
+            <w:proofErr w:type="spellStart"/>
+            <w:r>
+              <w:rPr>
+                <w:rFonts w:asciiTheme="majorHAnsi" w:hAnsiTheme="majorHAnsi" w:cstheme="majorHAnsi"/>
+                <w:sz w:val="24"/>
+                <w:szCs w:val="24"/>
+              </w:rPr>
+              <w:t>Internet</w:t>
+            </w:r>
+            <w:proofErr w:type="spellEnd"/>
+            <w:r>
+              <w:rPr>
+                <w:rFonts w:asciiTheme="majorHAnsi" w:hAnsiTheme="majorHAnsi" w:cstheme="majorHAnsi"/>
+                <w:sz w:val="24"/>
+                <w:szCs w:val="24"/>
+              </w:rPr>
+              <w:t xml:space="preserve"> đang sử dụng tại </w:t>
             </w:r>
             <w:r>
               <w:rPr>
@@ -6698,8 +6837,18 @@
                 <w:sz w:val="24"/>
                 <w:szCs w:val="24"/>
               </w:rPr>
-              <w:t>Sản phẩm là một ứng dụng trên giao diện Web</w:t>
-            </w:r>
+              <w:t xml:space="preserve">Sản phẩm là một ứng dụng trên giao diện </w:t>
+            </w:r>
+            <w:proofErr w:type="spellStart"/>
+            <w:r>
+              <w:rPr>
+                <w:rFonts w:asciiTheme="majorHAnsi" w:hAnsiTheme="majorHAnsi" w:cstheme="majorHAnsi"/>
+                <w:sz w:val="24"/>
+                <w:szCs w:val="24"/>
+              </w:rPr>
+              <w:t>Web</w:t>
+            </w:r>
+            <w:proofErr w:type="spellEnd"/>
             <w:r>
               <w:rPr>
                 <w:rFonts w:asciiTheme="majorHAnsi" w:hAnsiTheme="majorHAnsi" w:cstheme="majorHAnsi"/>
@@ -7109,6 +7258,7 @@
               </w:rPr>
               <w:t>S</w:t>
             </w:r>
+            <w:proofErr w:type="spellStart"/>
             <w:r>
               <w:rPr>
                 <w:rFonts w:asciiTheme="majorHAnsi" w:hAnsiTheme="majorHAnsi" w:cstheme="majorHAnsi"/>
@@ -7116,7 +7266,37 @@
                 <w:sz w:val="24"/>
                 <w:szCs w:val="24"/>
               </w:rPr>
-              <w:t>ản phẩm sau phải được đáp ứng khi dự án hoàn thành thành công. Bất kỳ thay đổi nào đối với các sản phẩm này phải được nhà tài trợ dự án chấp thuận.</w:t>
+              <w:t>ản</w:t>
+            </w:r>
+            <w:proofErr w:type="spellEnd"/>
+            <w:r>
+              <w:rPr>
+                <w:rFonts w:asciiTheme="majorHAnsi" w:hAnsiTheme="majorHAnsi" w:cstheme="majorHAnsi"/>
+                <w:iCs/>
+                <w:sz w:val="24"/>
+                <w:szCs w:val="24"/>
+              </w:rPr>
+              <w:t xml:space="preserve"> phẩm sau phải được đáp ứng khi dự án hoàn thành </w:t>
+            </w:r>
+            <w:proofErr w:type="spellStart"/>
+            <w:r>
+              <w:rPr>
+                <w:rFonts w:asciiTheme="majorHAnsi" w:hAnsiTheme="majorHAnsi" w:cstheme="majorHAnsi"/>
+                <w:iCs/>
+                <w:sz w:val="24"/>
+                <w:szCs w:val="24"/>
+              </w:rPr>
+              <w:t>thành</w:t>
+            </w:r>
+            <w:proofErr w:type="spellEnd"/>
+            <w:r>
+              <w:rPr>
+                <w:rFonts w:asciiTheme="majorHAnsi" w:hAnsiTheme="majorHAnsi" w:cstheme="majorHAnsi"/>
+                <w:iCs/>
+                <w:sz w:val="24"/>
+                <w:szCs w:val="24"/>
+              </w:rPr>
+              <w:t xml:space="preserve"> công. Bất kỳ thay đổi nào đối với các sản phẩm này phải được nhà tài trợ dự án chấp thuận.</w:t>
             </w:r>
           </w:p>
           <w:p>
@@ -7249,6 +7429,7 @@
               </w:rPr>
               <w:t>t</w:t>
             </w:r>
+            <w:proofErr w:type="spellStart"/>
             <w:r>
               <w:rPr>
                 <w:rFonts w:asciiTheme="majorHAnsi" w:hAnsiTheme="majorHAnsi" w:cstheme="majorHAnsi"/>
@@ -7258,7 +7439,19 @@
                 <w:szCs w:val="24"/>
                 <w:lang w:val="vi"/>
               </w:rPr>
-              <w:t>óm tắt</w:t>
+              <w:t>óm</w:t>
+            </w:r>
+            <w:proofErr w:type="spellEnd"/>
+            <w:r>
+              <w:rPr>
+                <w:rFonts w:asciiTheme="majorHAnsi" w:hAnsiTheme="majorHAnsi" w:cstheme="majorHAnsi"/>
+                <w:b/>
+                <w:iCs/>
+                <w:sz w:val="24"/>
+                <w:szCs w:val="24"/>
+                <w:lang w:val="vi"/>
+              </w:rPr>
+              <w:t xml:space="preserve"> tắt</w:t>
             </w:r>
             <w:bookmarkEnd w:id="12"/>
             <w:bookmarkEnd w:id="13"/>
@@ -7411,7 +7604,79 @@
                       <w:szCs w:val="24"/>
                       <w:lang w:val="vi"/>
                     </w:rPr>
-                    <w:t>Ngày mục tiêu (mm / dd / yyyy )</w:t>
+                    <w:t>Ngày mục tiêu (</w:t>
+                  </w:r>
+                  <w:proofErr w:type="spellStart"/>
+                  <w:r>
+                    <w:rPr>
+                      <w:rFonts w:asciiTheme="majorHAnsi" w:hAnsiTheme="majorHAnsi" w:cstheme="majorHAnsi"/>
+                      <w:b/>
+                      <w:iCs/>
+                      <w:sz w:val="24"/>
+                      <w:szCs w:val="24"/>
+                      <w:lang w:val="vi"/>
+                    </w:rPr>
+                    <w:t>mm</w:t>
+                  </w:r>
+                  <w:proofErr w:type="spellEnd"/>
+                  <w:r>
+                    <w:rPr>
+                      <w:rFonts w:asciiTheme="majorHAnsi" w:hAnsiTheme="majorHAnsi" w:cstheme="majorHAnsi"/>
+                      <w:b/>
+                      <w:iCs/>
+                      <w:sz w:val="24"/>
+                      <w:szCs w:val="24"/>
+                      <w:lang w:val="vi"/>
+                    </w:rPr>
+                    <w:t xml:space="preserve"> / </w:t>
+                  </w:r>
+                  <w:proofErr w:type="spellStart"/>
+                  <w:r>
+                    <w:rPr>
+                      <w:rFonts w:asciiTheme="majorHAnsi" w:hAnsiTheme="majorHAnsi" w:cstheme="majorHAnsi"/>
+                      <w:b/>
+                      <w:iCs/>
+                      <w:sz w:val="24"/>
+                      <w:szCs w:val="24"/>
+                      <w:lang w:val="vi"/>
+                    </w:rPr>
+                    <w:t>dd</w:t>
+                  </w:r>
+                  <w:proofErr w:type="spellEnd"/>
+                  <w:r>
+                    <w:rPr>
+                      <w:rFonts w:asciiTheme="majorHAnsi" w:hAnsiTheme="majorHAnsi" w:cstheme="majorHAnsi"/>
+                      <w:b/>
+                      <w:iCs/>
+                      <w:sz w:val="24"/>
+                      <w:szCs w:val="24"/>
+                      <w:lang w:val="vi"/>
+                    </w:rPr>
+                    <w:t xml:space="preserve"> / </w:t>
+                  </w:r>
+                  <w:proofErr w:type="spellStart"/>
+                  <w:r>
+                    <w:rPr>
+                      <w:rFonts w:asciiTheme="majorHAnsi" w:hAnsiTheme="majorHAnsi" w:cstheme="majorHAnsi"/>
+                      <w:b/>
+                      <w:iCs/>
+                      <w:sz w:val="24"/>
+                      <w:szCs w:val="24"/>
+                      <w:lang w:val="vi"/>
+                    </w:rPr>
+                    <w:t>yyyy</w:t>
+                  </w:r>
+                  <w:proofErr w:type="spellEnd"/>
+                  <w:r>
+                    <w:rPr>
+                      <w:rFonts w:asciiTheme="majorHAnsi" w:hAnsiTheme="majorHAnsi" w:cstheme="majorHAnsi"/>
+                      <w:b/>
+                      <w:iCs/>
+                      <w:sz w:val="24"/>
+                      <w:szCs w:val="24"/>
+                      <w:lang w:val="vi"/>
+                    </w:rPr>
+                    <w:t xml:space="preserve"> )</w:t>
                   </w:r>
                 </w:p>
               </w:tc>
@@ -7991,7 +8256,25 @@
                 <w:sz w:val="24"/>
                 <w:szCs w:val="24"/>
               </w:rPr>
-              <w:t>phần mềm cũng như website của thư viện.</w:t>
+              <w:t xml:space="preserve">phần mềm cũng như </w:t>
+            </w:r>
+            <w:proofErr w:type="spellStart"/>
+            <w:r>
+              <w:rPr>
+                <w:rFonts w:asciiTheme="majorHAnsi" w:hAnsiTheme="majorHAnsi" w:cstheme="majorHAnsi"/>
+                <w:sz w:val="24"/>
+                <w:szCs w:val="24"/>
+              </w:rPr>
+              <w:t>website</w:t>
+            </w:r>
+            <w:proofErr w:type="spellEnd"/>
+            <w:r>
+              <w:rPr>
+                <w:rFonts w:asciiTheme="majorHAnsi" w:hAnsiTheme="majorHAnsi" w:cstheme="majorHAnsi"/>
+                <w:sz w:val="24"/>
+                <w:szCs w:val="24"/>
+              </w:rPr>
+              <w:t xml:space="preserve"> của thư viện.</w:t>
             </w:r>
           </w:p>
           <w:p>
@@ -8010,7 +8293,25 @@
                 <w:sz w:val="24"/>
                 <w:szCs w:val="24"/>
               </w:rPr>
-              <w:t>- Bàn giao sản phẩm cho khách hàng kèm bản hướng dẫn sử dụng (video,</w:t>
+              <w:t>- Bàn giao sản phẩm cho khách hàng kèm bản hướng dẫn sử dụng (</w:t>
+            </w:r>
+            <w:proofErr w:type="spellStart"/>
+            <w:r>
+              <w:rPr>
+                <w:rFonts w:asciiTheme="majorHAnsi" w:hAnsiTheme="majorHAnsi" w:cstheme="majorHAnsi"/>
+                <w:sz w:val="24"/>
+                <w:szCs w:val="24"/>
+              </w:rPr>
+              <w:t>video</w:t>
+            </w:r>
+            <w:proofErr w:type="spellEnd"/>
+            <w:r>
+              <w:rPr>
+                <w:rFonts w:asciiTheme="majorHAnsi" w:hAnsiTheme="majorHAnsi" w:cstheme="majorHAnsi"/>
+                <w:sz w:val="24"/>
+                <w:szCs w:val="24"/>
+              </w:rPr>
+              <w:t>,</w:t>
             </w:r>
             <w:r>
               <w:rPr>
@@ -8057,13 +8358,23 @@
               </w:rPr>
               <w:t xml:space="preserve"> </w:t>
             </w:r>
-            <w:r>
-              <w:rPr>
-                <w:rFonts w:asciiTheme="majorHAnsi" w:hAnsiTheme="majorHAnsi" w:cstheme="majorHAnsi"/>
-                <w:sz w:val="24"/>
-                <w:szCs w:val="24"/>
-              </w:rPr>
-              <w:t>website cho nhân viên thư viện.</w:t>
+            <w:proofErr w:type="spellStart"/>
+            <w:r>
+              <w:rPr>
+                <w:rFonts w:asciiTheme="majorHAnsi" w:hAnsiTheme="majorHAnsi" w:cstheme="majorHAnsi"/>
+                <w:sz w:val="24"/>
+                <w:szCs w:val="24"/>
+              </w:rPr>
+              <w:t>website</w:t>
+            </w:r>
+            <w:proofErr w:type="spellEnd"/>
+            <w:r>
+              <w:rPr>
+                <w:rFonts w:asciiTheme="majorHAnsi" w:hAnsiTheme="majorHAnsi" w:cstheme="majorHAnsi"/>
+                <w:sz w:val="24"/>
+                <w:szCs w:val="24"/>
+              </w:rPr>
+              <w:t xml:space="preserve"> cho nhân viên thư viện.</w:t>
             </w:r>
           </w:p>
           <w:p>
@@ -8191,7 +8502,43 @@
                 <w:sz w:val="24"/>
                 <w:szCs w:val="24"/>
               </w:rPr>
-              <w:t>-  Mã nguồn của chương trình (source code).</w:t>
+              <w:t>-  Mã nguồn của chương trình (</w:t>
+            </w:r>
+            <w:proofErr w:type="spellStart"/>
+            <w:r>
+              <w:rPr>
+                <w:rFonts w:asciiTheme="majorHAnsi" w:hAnsiTheme="majorHAnsi" w:cstheme="majorHAnsi"/>
+                <w:sz w:val="24"/>
+                <w:szCs w:val="24"/>
+              </w:rPr>
+              <w:t>source</w:t>
+            </w:r>
+            <w:proofErr w:type="spellEnd"/>
+            <w:r>
+              <w:rPr>
+                <w:rFonts w:asciiTheme="majorHAnsi" w:hAnsiTheme="majorHAnsi" w:cstheme="majorHAnsi"/>
+                <w:sz w:val="24"/>
+                <w:szCs w:val="24"/>
+              </w:rPr>
+              <w:t xml:space="preserve"> </w:t>
+            </w:r>
+            <w:proofErr w:type="spellStart"/>
+            <w:r>
+              <w:rPr>
+                <w:rFonts w:asciiTheme="majorHAnsi" w:hAnsiTheme="majorHAnsi" w:cstheme="majorHAnsi"/>
+                <w:sz w:val="24"/>
+                <w:szCs w:val="24"/>
+              </w:rPr>
+              <w:t>code</w:t>
+            </w:r>
+            <w:proofErr w:type="spellEnd"/>
+            <w:r>
+              <w:rPr>
+                <w:rFonts w:asciiTheme="majorHAnsi" w:hAnsiTheme="majorHAnsi" w:cstheme="majorHAnsi"/>
+                <w:sz w:val="24"/>
+                <w:szCs w:val="24"/>
+              </w:rPr>
+              <w:t>).</w:t>
             </w:r>
           </w:p>
           <w:p>
@@ -8210,7 +8557,25 @@
                 <w:sz w:val="24"/>
                 <w:szCs w:val="24"/>
               </w:rPr>
-              <w:t>-  Tải liệu hướng dẫn sử dụng (video + chú thích).</w:t>
+              <w:t>-  Tải liệu hướng dẫn sử dụng (</w:t>
+            </w:r>
+            <w:proofErr w:type="spellStart"/>
+            <w:r>
+              <w:rPr>
+                <w:rFonts w:asciiTheme="majorHAnsi" w:hAnsiTheme="majorHAnsi" w:cstheme="majorHAnsi"/>
+                <w:sz w:val="24"/>
+                <w:szCs w:val="24"/>
+              </w:rPr>
+              <w:t>video</w:t>
+            </w:r>
+            <w:proofErr w:type="spellEnd"/>
+            <w:r>
+              <w:rPr>
+                <w:rFonts w:asciiTheme="majorHAnsi" w:hAnsiTheme="majorHAnsi" w:cstheme="majorHAnsi"/>
+                <w:sz w:val="24"/>
+                <w:szCs w:val="24"/>
+              </w:rPr>
+              <w:t xml:space="preserve"> + chú thích).</w:t>
             </w:r>
           </w:p>
           <w:p>
@@ -9198,7 +9563,51 @@
           <w:szCs w:val="24"/>
           <w:lang w:val="en-US"/>
         </w:rPr>
-        <w:t>Lập trình: Chia nhỏ các module thực hiện code theo các module được chia theo hai actor chính là Thủ thư và độc giả. Lập trình sử dụng ngôn ngữ php, html, css, android cho các module: Quản lý sách, quản lý mượn trả, quản lý tài khoản, quản lý độc giả, báo cáo thống kê….</w:t>
+        <w:t xml:space="preserve">Lập trình: Chia nhỏ các module thực hiện code theo các module được chia theo hai actor chính là Thủ thư và độc giả. Lập trình sử dụng ngôn ngữ </w:t>
+      </w:r>
+      <w:proofErr w:type="spellStart"/>
+      <w:r>
+        <w:rPr>
+          <w:rFonts w:asciiTheme="majorHAnsi" w:hAnsiTheme="majorHAnsi" w:cstheme="majorHAnsi"/>
+          <w:bCs/>
+          <w:sz w:val="24"/>
+          <w:szCs w:val="24"/>
+          <w:lang w:val="en-US"/>
+        </w:rPr>
+        <w:t>php</w:t>
+      </w:r>
+      <w:proofErr w:type="spellEnd"/>
+      <w:r>
+        <w:rPr>
+          <w:rFonts w:asciiTheme="majorHAnsi" w:hAnsiTheme="majorHAnsi" w:cstheme="majorHAnsi"/>
+          <w:bCs/>
+          <w:sz w:val="24"/>
+          <w:szCs w:val="24"/>
+          <w:lang w:val="en-US"/>
+        </w:rPr>
+        <w:t xml:space="preserve">, html, </w:t>
+      </w:r>
+      <w:proofErr w:type="spellStart"/>
+      <w:r>
+        <w:rPr>
+          <w:rFonts w:asciiTheme="majorHAnsi" w:hAnsiTheme="majorHAnsi" w:cstheme="majorHAnsi"/>
+          <w:bCs/>
+          <w:sz w:val="24"/>
+          <w:szCs w:val="24"/>
+          <w:lang w:val="en-US"/>
+        </w:rPr>
+        <w:t>css</w:t>
+      </w:r>
+      <w:proofErr w:type="spellEnd"/>
+      <w:r>
+        <w:rPr>
+          <w:rFonts w:asciiTheme="majorHAnsi" w:hAnsiTheme="majorHAnsi" w:cstheme="majorHAnsi"/>
+          <w:bCs/>
+          <w:sz w:val="24"/>
+          <w:szCs w:val="24"/>
+          <w:lang w:val="en-US"/>
+        </w:rPr>
+        <w:t>, android cho các module: Quản lý sách, quản lý mượn trả, quản lý tài khoản, quản lý độc giả, báo cáo thống kê….</w:t>
       </w:r>
     </w:p>
     <w:p>
@@ -9688,7 +10097,21 @@
               <w:rPr>
                 <w:rFonts w:ascii="Times New Roman" w:hAnsi="Times New Roman" w:cs="Times New Roman"/>
               </w:rPr>
-              <w:t>Bao gồm tất cả giờ làm việc để thử nghiệm (bao gồm cả thử nghiệm beta) của phần mềm</w:t>
+              <w:t xml:space="preserve">Bao gồm tất cả giờ làm việc để thử nghiệm (bao gồm cả thử nghiệm </w:t>
+            </w:r>
+            <w:proofErr w:type="spellStart"/>
+            <w:r>
+              <w:rPr>
+                <w:rFonts w:ascii="Times New Roman" w:hAnsi="Times New Roman" w:cs="Times New Roman"/>
+              </w:rPr>
+              <w:t>beta</w:t>
+            </w:r>
+            <w:proofErr w:type="spellEnd"/>
+            <w:r>
+              <w:rPr>
+                <w:rFonts w:ascii="Times New Roman" w:hAnsi="Times New Roman" w:cs="Times New Roman"/>
+              </w:rPr>
+              <w:t>) của phần mềm</w:t>
             </w:r>
           </w:p>
         </w:tc>
@@ -11858,7 +12281,27 @@
           <w:sz w:val="22"/>
           <w:szCs w:val="22"/>
         </w:rPr>
-        <w:t>Rủi ro tài chính: xảy ra do ngân quĩ dự án thiếu hụt, các chỉ số tài chính không thỏa mãn được các đối tượng hữu quan, đánh giá tài chính dự án không đầy đủ;</w:t>
+        <w:t xml:space="preserve">Rủi ro tài chính: xảy ra do ngân </w:t>
+      </w:r>
+      <w:proofErr w:type="spellStart"/>
+      <w:r>
+        <w:rPr>
+          <w:rFonts w:asciiTheme="majorHAnsi" w:hAnsiTheme="majorHAnsi" w:cstheme="majorHAnsi"/>
+          <w:color w:val="252525"/>
+          <w:sz w:val="22"/>
+          <w:szCs w:val="22"/>
+        </w:rPr>
+        <w:t>quĩ</w:t>
+      </w:r>
+      <w:proofErr w:type="spellEnd"/>
+      <w:r>
+        <w:rPr>
+          <w:rFonts w:asciiTheme="majorHAnsi" w:hAnsiTheme="majorHAnsi" w:cstheme="majorHAnsi"/>
+          <w:color w:val="252525"/>
+          <w:sz w:val="22"/>
+          <w:szCs w:val="22"/>
+        </w:rPr>
+        <w:t xml:space="preserve"> dự án thiếu hụt, các chỉ số tài chính không thỏa mãn được các đối tượng hữu quan, đánh giá tài chính dự án không đầy đủ;</w:t>
       </w:r>
     </w:p>
     <w:p>
@@ -12205,7 +12648,23 @@
           <w:rFonts w:asciiTheme="majorHAnsi" w:hAnsiTheme="majorHAnsi" w:cstheme="majorHAnsi"/>
           <w:lang w:val="en-US"/>
         </w:rPr>
-        <w:t>Ước lượng bi quan nhất (MP – Most Pessimitic): Thời gian cần để hoàn thành công việc một cách “tồi nhất” (nhiều trở ngại).</w:t>
+        <w:t xml:space="preserve">Ước lượng bi quan nhất (MP – Most </w:t>
+      </w:r>
+      <w:proofErr w:type="spellStart"/>
+      <w:r>
+        <w:rPr>
+          <w:rFonts w:asciiTheme="majorHAnsi" w:hAnsiTheme="majorHAnsi" w:cstheme="majorHAnsi"/>
+          <w:lang w:val="en-US"/>
+        </w:rPr>
+        <w:t>Pessimitic</w:t>
+      </w:r>
+      <w:proofErr w:type="spellEnd"/>
+      <w:r>
+        <w:rPr>
+          <w:rFonts w:asciiTheme="majorHAnsi" w:hAnsiTheme="majorHAnsi" w:cstheme="majorHAnsi"/>
+          <w:lang w:val="en-US"/>
+        </w:rPr>
+        <w:t>): Thời gian cần để hoàn thành công việc một cách “tồi nhất” (nhiều trở ngại).</w:t>
       </w:r>
     </w:p>
     <w:p>
@@ -15109,3404 +15568,6 @@
     </w:p>
     <w:p>
       <w:pPr>
-        <w:pStyle w:val="Heading2"/>
-        <w:rPr>
-          <w:rStyle w:val="SubtleEmphasis"/>
-          <w:rFonts w:cstheme="majorHAnsi"/>
-          <w:i w:val="0"/>
-          <w:iCs w:val="0"/>
-          <w:color w:val="auto"/>
-          <w:lang w:val="en-US"/>
-        </w:rPr>
-      </w:pPr>
-      <w:bookmarkStart w:id="31" w:name="_Toc104880746"/>
-      <w:r>
-        <w:rPr>
-          <w:rFonts w:cstheme="majorHAnsi"/>
-          <w:color w:val="auto"/>
-          <w:lang w:val="en-US"/>
-        </w:rPr>
-        <w:t>IV. Phân tích thiết kế</w:t>
-      </w:r>
-      <w:bookmarkEnd w:id="31"/>
-    </w:p>
-    <w:p>
-      <w:pPr>
-        <w:rPr>
-          <w:rStyle w:val="SubtleEmphasis"/>
-          <w:rFonts w:asciiTheme="majorHAnsi" w:hAnsiTheme="majorHAnsi" w:cstheme="majorHAnsi"/>
-          <w:b/>
-          <w:i w:val="0"/>
-          <w:sz w:val="24"/>
-          <w:szCs w:val="24"/>
-        </w:rPr>
-      </w:pPr>
-      <w:bookmarkStart w:id="32" w:name="_Toc103288107"/>
-      <w:r>
-        <w:rPr>
-          <w:rFonts w:asciiTheme="majorHAnsi" w:hAnsiTheme="majorHAnsi" w:cstheme="majorHAnsi"/>
-          <w:bCs/>
-          <w:noProof/>
-          <w:sz w:val="24"/>
-          <w:szCs w:val="24"/>
-        </w:rPr>
-        <w:drawing>
-          <wp:inline distT="0" distB="0" distL="0" distR="0" wp14:anchorId="0C373C3F" wp14:editId="3E0EE400">
-            <wp:extent cx="5579745" cy="3326765"/>
-            <wp:effectExtent l="0" t="0" r="1905" b="6985"/>
-            <wp:docPr id="22" name="Picture 22" descr="Diagram&#10;&#10;Description automatically generated"/>
-            <wp:cNvGraphicFramePr>
-              <a:graphicFrameLocks xmlns:a="http://schemas.openxmlformats.org/drawingml/2006/main" noChangeAspect="1"/>
-            </wp:cNvGraphicFramePr>
-            <a:graphic xmlns:a="http://schemas.openxmlformats.org/drawingml/2006/main">
-              <a:graphicData uri="http://schemas.openxmlformats.org/drawingml/2006/picture">
-                <pic:pic xmlns:pic="http://schemas.openxmlformats.org/drawingml/2006/picture">
-                  <pic:nvPicPr>
-                    <pic:cNvPr id="5" name="Picture 5" descr="Diagram&#10;&#10;Description automatically generated"/>
-                    <pic:cNvPicPr/>
-                  </pic:nvPicPr>
-                  <pic:blipFill>
-                    <a:blip r:embed="rId19">
-                      <a:extLst>
-                        <a:ext uri="{28A0092B-C50C-407E-A947-70E740481C1C}">
-                          <a14:useLocalDpi xmlns:a14="http://schemas.microsoft.com/office/drawing/2010/main" val="0"/>
-                        </a:ext>
-                      </a:extLst>
-                    </a:blip>
-                    <a:stretch>
-                      <a:fillRect/>
-                    </a:stretch>
-                  </pic:blipFill>
-                  <pic:spPr>
-                    <a:xfrm>
-                      <a:off x="0" y="0"/>
-                      <a:ext cx="5579745" cy="3326765"/>
-                    </a:xfrm>
-                    <a:prstGeom prst="rect">
-                      <a:avLst/>
-                    </a:prstGeom>
-                  </pic:spPr>
-                </pic:pic>
-              </a:graphicData>
-            </a:graphic>
-          </wp:inline>
-        </w:drawing>
-      </w:r>
-      <w:bookmarkEnd w:id="32"/>
-    </w:p>
-    <w:p>
-      <w:pPr>
-        <w:jc w:val="center"/>
-        <w:rPr>
-          <w:rStyle w:val="SubtleEmphasis"/>
-          <w:rFonts w:asciiTheme="majorHAnsi" w:hAnsiTheme="majorHAnsi" w:cstheme="majorHAnsi"/>
-          <w:sz w:val="24"/>
-          <w:szCs w:val="24"/>
-        </w:rPr>
-      </w:pPr>
-      <w:r>
-        <w:rPr>
-          <w:rStyle w:val="SubtleEmphasis"/>
-          <w:rFonts w:asciiTheme="majorHAnsi" w:hAnsiTheme="majorHAnsi" w:cstheme="majorHAnsi"/>
-          <w:sz w:val="24"/>
-          <w:szCs w:val="24"/>
-        </w:rPr>
-        <w:t xml:space="preserve">Hình </w:t>
-      </w:r>
-      <w:r>
-        <w:rPr>
-          <w:rStyle w:val="SubtleEmphasis"/>
-          <w:rFonts w:asciiTheme="majorHAnsi" w:hAnsiTheme="majorHAnsi" w:cstheme="majorHAnsi"/>
-          <w:sz w:val="24"/>
-          <w:szCs w:val="24"/>
-          <w:lang w:val="en-US"/>
-        </w:rPr>
-        <w:t>4</w:t>
-      </w:r>
-      <w:r>
-        <w:rPr>
-          <w:rStyle w:val="SubtleEmphasis"/>
-          <w:rFonts w:asciiTheme="majorHAnsi" w:hAnsiTheme="majorHAnsi" w:cstheme="majorHAnsi"/>
-          <w:sz w:val="24"/>
-          <w:szCs w:val="24"/>
-        </w:rPr>
-        <w:t>.1: Biểu đồ UC tổng quát</w:t>
-      </w:r>
-    </w:p>
-    <w:p>
-      <w:pPr>
-        <w:rPr>
-          <w:rStyle w:val="SubtleEmphasis"/>
-          <w:rFonts w:asciiTheme="majorHAnsi" w:hAnsiTheme="majorHAnsi" w:cstheme="majorHAnsi"/>
-          <w:sz w:val="24"/>
-          <w:szCs w:val="24"/>
-        </w:rPr>
-      </w:pPr>
-    </w:p>
-    <w:p>
-      <w:pPr>
-        <w:rPr>
-          <w:rStyle w:val="SubtleEmphasis"/>
-          <w:rFonts w:asciiTheme="majorHAnsi" w:hAnsiTheme="majorHAnsi" w:cstheme="majorHAnsi"/>
-          <w:sz w:val="24"/>
-          <w:szCs w:val="24"/>
-        </w:rPr>
-      </w:pPr>
-    </w:p>
-    <w:p>
-      <w:pPr>
-        <w:rPr>
-          <w:rStyle w:val="SubtleEmphasis"/>
-          <w:rFonts w:asciiTheme="majorHAnsi" w:hAnsiTheme="majorHAnsi" w:cstheme="majorHAnsi"/>
-          <w:sz w:val="24"/>
-          <w:szCs w:val="24"/>
-        </w:rPr>
-      </w:pPr>
-      <w:r>
-        <w:rPr>
-          <w:rStyle w:val="SubtleEmphasis"/>
-          <w:rFonts w:asciiTheme="majorHAnsi" w:hAnsiTheme="majorHAnsi" w:cstheme="majorHAnsi"/>
-          <w:noProof/>
-          <w:sz w:val="24"/>
-          <w:szCs w:val="24"/>
-        </w:rPr>
-        <w:lastRenderedPageBreak/>
-        <w:drawing>
-          <wp:inline distT="0" distB="0" distL="0" distR="0" wp14:anchorId="5C4DA6CB" wp14:editId="2A04AEF0">
-            <wp:extent cx="5547841" cy="4016088"/>
-            <wp:effectExtent l="0" t="0" r="0" b="3810"/>
-            <wp:docPr id="9" name="Picture 9" descr="Diagram&#10;&#10;Description automatically generated"/>
-            <wp:cNvGraphicFramePr>
-              <a:graphicFrameLocks xmlns:a="http://schemas.openxmlformats.org/drawingml/2006/main" noChangeAspect="1"/>
-            </wp:cNvGraphicFramePr>
-            <a:graphic xmlns:a="http://schemas.openxmlformats.org/drawingml/2006/main">
-              <a:graphicData uri="http://schemas.openxmlformats.org/drawingml/2006/picture">
-                <pic:pic xmlns:pic="http://schemas.openxmlformats.org/drawingml/2006/picture">
-                  <pic:nvPicPr>
-                    <pic:cNvPr id="9" name="Picture 9" descr="Diagram&#10;&#10;Description automatically generated"/>
-                    <pic:cNvPicPr/>
-                  </pic:nvPicPr>
-                  <pic:blipFill>
-                    <a:blip r:embed="rId20"/>
-                    <a:stretch>
-                      <a:fillRect/>
-                    </a:stretch>
-                  </pic:blipFill>
-                  <pic:spPr>
-                    <a:xfrm>
-                      <a:off x="0" y="0"/>
-                      <a:ext cx="5547841" cy="4016088"/>
-                    </a:xfrm>
-                    <a:prstGeom prst="rect">
-                      <a:avLst/>
-                    </a:prstGeom>
-                  </pic:spPr>
-                </pic:pic>
-              </a:graphicData>
-            </a:graphic>
-          </wp:inline>
-        </w:drawing>
-      </w:r>
-    </w:p>
-    <w:p>
-      <w:pPr>
-        <w:jc w:val="center"/>
-        <w:rPr>
-          <w:rStyle w:val="SubtleEmphasis"/>
-          <w:rFonts w:asciiTheme="majorHAnsi" w:hAnsiTheme="majorHAnsi" w:cstheme="majorHAnsi"/>
-          <w:sz w:val="24"/>
-          <w:szCs w:val="24"/>
-        </w:rPr>
-      </w:pPr>
-      <w:r>
-        <w:rPr>
-          <w:rStyle w:val="SubtleEmphasis"/>
-          <w:rFonts w:asciiTheme="majorHAnsi" w:hAnsiTheme="majorHAnsi" w:cstheme="majorHAnsi"/>
-          <w:sz w:val="24"/>
-          <w:szCs w:val="24"/>
-        </w:rPr>
-        <w:t xml:space="preserve">Hình </w:t>
-      </w:r>
-      <w:r>
-        <w:rPr>
-          <w:rStyle w:val="SubtleEmphasis"/>
-          <w:rFonts w:asciiTheme="majorHAnsi" w:hAnsiTheme="majorHAnsi" w:cstheme="majorHAnsi"/>
-          <w:sz w:val="24"/>
-          <w:szCs w:val="24"/>
-          <w:lang w:val="en-US"/>
-        </w:rPr>
-        <w:t>4</w:t>
-      </w:r>
-      <w:r>
-        <w:rPr>
-          <w:rStyle w:val="SubtleEmphasis"/>
-          <w:rFonts w:asciiTheme="majorHAnsi" w:hAnsiTheme="majorHAnsi" w:cstheme="majorHAnsi"/>
-          <w:sz w:val="24"/>
-          <w:szCs w:val="24"/>
-        </w:rPr>
-        <w:t>.2: Biểu đồ UC phân rã</w:t>
-      </w:r>
-    </w:p>
-    <w:p>
-      <w:pPr>
-        <w:jc w:val="center"/>
-        <w:rPr>
-          <w:rStyle w:val="SubtleEmphasis"/>
-          <w:rFonts w:asciiTheme="majorHAnsi" w:hAnsiTheme="majorHAnsi" w:cstheme="majorHAnsi"/>
-          <w:sz w:val="24"/>
-          <w:szCs w:val="24"/>
-        </w:rPr>
-      </w:pPr>
-    </w:p>
-    <w:p>
-      <w:pPr>
-        <w:rPr>
-          <w:rStyle w:val="SubtleEmphasis"/>
-          <w:rFonts w:asciiTheme="majorHAnsi" w:hAnsiTheme="majorHAnsi" w:cstheme="majorHAnsi"/>
-          <w:sz w:val="24"/>
-          <w:szCs w:val="24"/>
-        </w:rPr>
-      </w:pPr>
-    </w:p>
-    <w:p>
-      <w:pPr>
-        <w:rPr>
-          <w:rStyle w:val="SubtleEmphasis"/>
-          <w:rFonts w:asciiTheme="majorHAnsi" w:hAnsiTheme="majorHAnsi" w:cstheme="majorHAnsi"/>
-          <w:sz w:val="24"/>
-          <w:szCs w:val="24"/>
-        </w:rPr>
-      </w:pPr>
-      <w:r>
-        <w:rPr>
-          <w:rStyle w:val="SubtleEmphasis"/>
-          <w:rFonts w:asciiTheme="majorHAnsi" w:hAnsiTheme="majorHAnsi" w:cstheme="majorHAnsi"/>
-          <w:noProof/>
-          <w:sz w:val="24"/>
-          <w:szCs w:val="24"/>
-        </w:rPr>
-        <w:lastRenderedPageBreak/>
-        <w:drawing>
-          <wp:inline distT="0" distB="0" distL="0" distR="0" wp14:anchorId="10B7E3F7" wp14:editId="79B125BC">
-            <wp:extent cx="5580380" cy="4745990"/>
-            <wp:effectExtent l="0" t="0" r="1270" b="0"/>
-            <wp:docPr id="10" name="Picture 10" descr="Diagram&#10;&#10;Description automatically generated"/>
-            <wp:cNvGraphicFramePr>
-              <a:graphicFrameLocks xmlns:a="http://schemas.openxmlformats.org/drawingml/2006/main" noChangeAspect="1"/>
-            </wp:cNvGraphicFramePr>
-            <a:graphic xmlns:a="http://schemas.openxmlformats.org/drawingml/2006/main">
-              <a:graphicData uri="http://schemas.openxmlformats.org/drawingml/2006/picture">
-                <pic:pic xmlns:pic="http://schemas.openxmlformats.org/drawingml/2006/picture">
-                  <pic:nvPicPr>
-                    <pic:cNvPr id="10" name="Picture 10" descr="Diagram&#10;&#10;Description automatically generated"/>
-                    <pic:cNvPicPr/>
-                  </pic:nvPicPr>
-                  <pic:blipFill>
-                    <a:blip r:embed="rId21"/>
-                    <a:stretch>
-                      <a:fillRect/>
-                    </a:stretch>
-                  </pic:blipFill>
-                  <pic:spPr>
-                    <a:xfrm>
-                      <a:off x="0" y="0"/>
-                      <a:ext cx="5580380" cy="4745990"/>
-                    </a:xfrm>
-                    <a:prstGeom prst="rect">
-                      <a:avLst/>
-                    </a:prstGeom>
-                  </pic:spPr>
-                </pic:pic>
-              </a:graphicData>
-            </a:graphic>
-          </wp:inline>
-        </w:drawing>
-      </w:r>
-    </w:p>
-    <w:p>
-      <w:pPr>
-        <w:jc w:val="center"/>
-        <w:rPr>
-          <w:rStyle w:val="SubtleEmphasis"/>
-          <w:rFonts w:asciiTheme="majorHAnsi" w:hAnsiTheme="majorHAnsi" w:cstheme="majorHAnsi"/>
-          <w:sz w:val="24"/>
-          <w:szCs w:val="24"/>
-        </w:rPr>
-      </w:pPr>
-      <w:r>
-        <w:rPr>
-          <w:rStyle w:val="SubtleEmphasis"/>
-          <w:rFonts w:asciiTheme="majorHAnsi" w:hAnsiTheme="majorHAnsi" w:cstheme="majorHAnsi"/>
-          <w:sz w:val="24"/>
-          <w:szCs w:val="24"/>
-        </w:rPr>
-        <w:t xml:space="preserve">Hình </w:t>
-      </w:r>
-      <w:r>
-        <w:rPr>
-          <w:rStyle w:val="SubtleEmphasis"/>
-          <w:rFonts w:asciiTheme="majorHAnsi" w:hAnsiTheme="majorHAnsi" w:cstheme="majorHAnsi"/>
-          <w:sz w:val="24"/>
-          <w:szCs w:val="24"/>
-          <w:lang w:val="en-US"/>
-        </w:rPr>
-        <w:t>4</w:t>
-      </w:r>
-      <w:r>
-        <w:rPr>
-          <w:rStyle w:val="SubtleEmphasis"/>
-          <w:rFonts w:asciiTheme="majorHAnsi" w:hAnsiTheme="majorHAnsi" w:cstheme="majorHAnsi"/>
-          <w:sz w:val="24"/>
-          <w:szCs w:val="24"/>
-        </w:rPr>
-        <w:t>.3: Biểu đồ UC phân rã</w:t>
-      </w:r>
-    </w:p>
-    <w:p>
-      <w:pPr>
-        <w:rPr>
-          <w:rStyle w:val="SubtleEmphasis"/>
-          <w:rFonts w:asciiTheme="majorHAnsi" w:hAnsiTheme="majorHAnsi" w:cstheme="majorHAnsi"/>
-          <w:sz w:val="24"/>
-          <w:szCs w:val="24"/>
-        </w:rPr>
-      </w:pPr>
-    </w:p>
-    <w:p>
-      <w:pPr>
-        <w:rPr>
-          <w:rStyle w:val="SubtleEmphasis"/>
-          <w:rFonts w:asciiTheme="majorHAnsi" w:hAnsiTheme="majorHAnsi" w:cstheme="majorHAnsi"/>
-          <w:sz w:val="24"/>
-          <w:szCs w:val="24"/>
-        </w:rPr>
-      </w:pPr>
-      <w:r>
-        <w:rPr>
-          <w:rStyle w:val="SubtleEmphasis"/>
-          <w:rFonts w:asciiTheme="majorHAnsi" w:hAnsiTheme="majorHAnsi" w:cstheme="majorHAnsi"/>
-          <w:noProof/>
-          <w:sz w:val="24"/>
-          <w:szCs w:val="24"/>
-        </w:rPr>
-        <w:lastRenderedPageBreak/>
-        <w:drawing>
-          <wp:inline distT="0" distB="0" distL="0" distR="0" wp14:anchorId="1C01A78B" wp14:editId="068537EC">
-            <wp:extent cx="5425910" cy="4130398"/>
-            <wp:effectExtent l="0" t="0" r="3810" b="3810"/>
-            <wp:docPr id="11" name="Picture 11" descr="Diagram&#10;&#10;Description automatically generated"/>
-            <wp:cNvGraphicFramePr>
-              <a:graphicFrameLocks xmlns:a="http://schemas.openxmlformats.org/drawingml/2006/main" noChangeAspect="1"/>
-            </wp:cNvGraphicFramePr>
-            <a:graphic xmlns:a="http://schemas.openxmlformats.org/drawingml/2006/main">
-              <a:graphicData uri="http://schemas.openxmlformats.org/drawingml/2006/picture">
-                <pic:pic xmlns:pic="http://schemas.openxmlformats.org/drawingml/2006/picture">
-                  <pic:nvPicPr>
-                    <pic:cNvPr id="11" name="Picture 11" descr="Diagram&#10;&#10;Description automatically generated"/>
-                    <pic:cNvPicPr/>
-                  </pic:nvPicPr>
-                  <pic:blipFill>
-                    <a:blip r:embed="rId22"/>
-                    <a:stretch>
-                      <a:fillRect/>
-                    </a:stretch>
-                  </pic:blipFill>
-                  <pic:spPr>
-                    <a:xfrm>
-                      <a:off x="0" y="0"/>
-                      <a:ext cx="5425910" cy="4130398"/>
-                    </a:xfrm>
-                    <a:prstGeom prst="rect">
-                      <a:avLst/>
-                    </a:prstGeom>
-                  </pic:spPr>
-                </pic:pic>
-              </a:graphicData>
-            </a:graphic>
-          </wp:inline>
-        </w:drawing>
-      </w:r>
-    </w:p>
-    <w:p>
-      <w:pPr>
-        <w:jc w:val="center"/>
-        <w:rPr>
-          <w:rStyle w:val="SubtleEmphasis"/>
-          <w:rFonts w:asciiTheme="majorHAnsi" w:hAnsiTheme="majorHAnsi" w:cstheme="majorHAnsi"/>
-          <w:sz w:val="24"/>
-          <w:szCs w:val="24"/>
-        </w:rPr>
-      </w:pPr>
-      <w:r>
-        <w:rPr>
-          <w:rStyle w:val="SubtleEmphasis"/>
-          <w:rFonts w:asciiTheme="majorHAnsi" w:hAnsiTheme="majorHAnsi" w:cstheme="majorHAnsi"/>
-          <w:sz w:val="24"/>
-          <w:szCs w:val="24"/>
-        </w:rPr>
-        <w:t xml:space="preserve">Hình </w:t>
-      </w:r>
-      <w:r>
-        <w:rPr>
-          <w:rStyle w:val="SubtleEmphasis"/>
-          <w:rFonts w:asciiTheme="majorHAnsi" w:hAnsiTheme="majorHAnsi" w:cstheme="majorHAnsi"/>
-          <w:sz w:val="24"/>
-          <w:szCs w:val="24"/>
-          <w:lang w:val="en-US"/>
-        </w:rPr>
-        <w:t>4</w:t>
-      </w:r>
-      <w:r>
-        <w:rPr>
-          <w:rStyle w:val="SubtleEmphasis"/>
-          <w:rFonts w:asciiTheme="majorHAnsi" w:hAnsiTheme="majorHAnsi" w:cstheme="majorHAnsi"/>
-          <w:sz w:val="24"/>
-          <w:szCs w:val="24"/>
-        </w:rPr>
-        <w:t>.4: Biểu đồ UC phân rã</w:t>
-      </w:r>
-    </w:p>
-    <w:p>
-      <w:pPr>
-        <w:jc w:val="center"/>
-        <w:rPr>
-          <w:rStyle w:val="SubtleEmphasis"/>
-          <w:rFonts w:asciiTheme="majorHAnsi" w:hAnsiTheme="majorHAnsi" w:cstheme="majorHAnsi"/>
-          <w:sz w:val="24"/>
-          <w:szCs w:val="24"/>
-        </w:rPr>
-      </w:pPr>
-    </w:p>
-    <w:p>
-      <w:pPr>
-        <w:rPr>
-          <w:rStyle w:val="SubtleEmphasis"/>
-          <w:rFonts w:asciiTheme="majorHAnsi" w:hAnsiTheme="majorHAnsi" w:cstheme="majorHAnsi"/>
-          <w:sz w:val="24"/>
-          <w:szCs w:val="24"/>
-        </w:rPr>
-      </w:pPr>
-    </w:p>
-    <w:p>
-      <w:pPr>
-        <w:rPr>
-          <w:rStyle w:val="SubtleEmphasis"/>
-          <w:rFonts w:asciiTheme="majorHAnsi" w:hAnsiTheme="majorHAnsi" w:cstheme="majorHAnsi"/>
-          <w:sz w:val="24"/>
-          <w:szCs w:val="24"/>
-        </w:rPr>
-      </w:pPr>
-      <w:r>
-        <w:rPr>
-          <w:rStyle w:val="SubtleEmphasis"/>
-          <w:rFonts w:asciiTheme="majorHAnsi" w:hAnsiTheme="majorHAnsi" w:cstheme="majorHAnsi"/>
-          <w:noProof/>
-          <w:sz w:val="24"/>
-          <w:szCs w:val="24"/>
-        </w:rPr>
-        <w:lastRenderedPageBreak/>
-        <w:drawing>
-          <wp:inline distT="0" distB="0" distL="0" distR="0" wp14:anchorId="3FBF0398" wp14:editId="1DF9B42A">
-            <wp:extent cx="5580380" cy="4645660"/>
-            <wp:effectExtent l="0" t="0" r="1270" b="2540"/>
-            <wp:docPr id="12" name="Picture 12" descr="Diagram&#10;&#10;Description automatically generated"/>
-            <wp:cNvGraphicFramePr>
-              <a:graphicFrameLocks xmlns:a="http://schemas.openxmlformats.org/drawingml/2006/main" noChangeAspect="1"/>
-            </wp:cNvGraphicFramePr>
-            <a:graphic xmlns:a="http://schemas.openxmlformats.org/drawingml/2006/main">
-              <a:graphicData uri="http://schemas.openxmlformats.org/drawingml/2006/picture">
-                <pic:pic xmlns:pic="http://schemas.openxmlformats.org/drawingml/2006/picture">
-                  <pic:nvPicPr>
-                    <pic:cNvPr id="12" name="Picture 12" descr="Diagram&#10;&#10;Description automatically generated"/>
-                    <pic:cNvPicPr/>
-                  </pic:nvPicPr>
-                  <pic:blipFill>
-                    <a:blip r:embed="rId23"/>
-                    <a:stretch>
-                      <a:fillRect/>
-                    </a:stretch>
-                  </pic:blipFill>
-                  <pic:spPr>
-                    <a:xfrm>
-                      <a:off x="0" y="0"/>
-                      <a:ext cx="5580380" cy="4645660"/>
-                    </a:xfrm>
-                    <a:prstGeom prst="rect">
-                      <a:avLst/>
-                    </a:prstGeom>
-                  </pic:spPr>
-                </pic:pic>
-              </a:graphicData>
-            </a:graphic>
-          </wp:inline>
-        </w:drawing>
-      </w:r>
-    </w:p>
-    <w:p>
-      <w:pPr>
-        <w:jc w:val="center"/>
-        <w:rPr>
-          <w:rStyle w:val="SubtleEmphasis"/>
-          <w:rFonts w:asciiTheme="majorHAnsi" w:hAnsiTheme="majorHAnsi" w:cstheme="majorHAnsi"/>
-          <w:sz w:val="24"/>
-          <w:szCs w:val="24"/>
-        </w:rPr>
-      </w:pPr>
-      <w:r>
-        <w:rPr>
-          <w:rStyle w:val="SubtleEmphasis"/>
-          <w:rFonts w:asciiTheme="majorHAnsi" w:hAnsiTheme="majorHAnsi" w:cstheme="majorHAnsi"/>
-          <w:sz w:val="24"/>
-          <w:szCs w:val="24"/>
-        </w:rPr>
-        <w:t xml:space="preserve">Hình </w:t>
-      </w:r>
-      <w:r>
-        <w:rPr>
-          <w:rStyle w:val="SubtleEmphasis"/>
-          <w:rFonts w:asciiTheme="majorHAnsi" w:hAnsiTheme="majorHAnsi" w:cstheme="majorHAnsi"/>
-          <w:sz w:val="24"/>
-          <w:szCs w:val="24"/>
-          <w:lang w:val="en-US"/>
-        </w:rPr>
-        <w:t>4</w:t>
-      </w:r>
-      <w:r>
-        <w:rPr>
-          <w:rStyle w:val="SubtleEmphasis"/>
-          <w:rFonts w:asciiTheme="majorHAnsi" w:hAnsiTheme="majorHAnsi" w:cstheme="majorHAnsi"/>
-          <w:sz w:val="24"/>
-          <w:szCs w:val="24"/>
-        </w:rPr>
-        <w:t>.5: Biểu đồ UC phân rã</w:t>
-      </w:r>
-    </w:p>
-    <w:p>
-      <w:pPr>
-        <w:jc w:val="center"/>
-        <w:rPr>
-          <w:rStyle w:val="SubtleEmphasis"/>
-          <w:rFonts w:asciiTheme="majorHAnsi" w:hAnsiTheme="majorHAnsi" w:cstheme="majorHAnsi"/>
-          <w:sz w:val="24"/>
-          <w:szCs w:val="24"/>
-        </w:rPr>
-      </w:pPr>
-    </w:p>
-    <w:p>
-      <w:pPr>
-        <w:rPr>
-          <w:rStyle w:val="SubtleEmphasis"/>
-          <w:rFonts w:asciiTheme="majorHAnsi" w:hAnsiTheme="majorHAnsi" w:cstheme="majorHAnsi"/>
-          <w:sz w:val="24"/>
-          <w:szCs w:val="24"/>
-        </w:rPr>
-      </w:pPr>
-    </w:p>
-    <w:p>
-      <w:pPr>
-        <w:rPr>
-          <w:rStyle w:val="SubtleEmphasis"/>
-          <w:rFonts w:asciiTheme="majorHAnsi" w:hAnsiTheme="majorHAnsi" w:cstheme="majorHAnsi"/>
-          <w:sz w:val="24"/>
-          <w:szCs w:val="24"/>
-        </w:rPr>
-      </w:pPr>
-      <w:r>
-        <w:rPr>
-          <w:rStyle w:val="SubtleEmphasis"/>
-          <w:rFonts w:asciiTheme="majorHAnsi" w:hAnsiTheme="majorHAnsi" w:cstheme="majorHAnsi"/>
-          <w:noProof/>
-          <w:sz w:val="24"/>
-          <w:szCs w:val="24"/>
-        </w:rPr>
-        <w:lastRenderedPageBreak/>
-        <w:drawing>
-          <wp:inline distT="0" distB="0" distL="0" distR="0" wp14:anchorId="0F816FD9" wp14:editId="73ACA155">
-            <wp:extent cx="5029636" cy="4130398"/>
-            <wp:effectExtent l="0" t="0" r="0" b="3810"/>
-            <wp:docPr id="28" name="Picture 28" descr="Diagram&#10;&#10;Description automatically generated"/>
-            <wp:cNvGraphicFramePr>
-              <a:graphicFrameLocks xmlns:a="http://schemas.openxmlformats.org/drawingml/2006/main" noChangeAspect="1"/>
-            </wp:cNvGraphicFramePr>
-            <a:graphic xmlns:a="http://schemas.openxmlformats.org/drawingml/2006/main">
-              <a:graphicData uri="http://schemas.openxmlformats.org/drawingml/2006/picture">
-                <pic:pic xmlns:pic="http://schemas.openxmlformats.org/drawingml/2006/picture">
-                  <pic:nvPicPr>
-                    <pic:cNvPr id="8" name="Picture 8" descr="Diagram&#10;&#10;Description automatically generated"/>
-                    <pic:cNvPicPr/>
-                  </pic:nvPicPr>
-                  <pic:blipFill>
-                    <a:blip r:embed="rId24"/>
-                    <a:stretch>
-                      <a:fillRect/>
-                    </a:stretch>
-                  </pic:blipFill>
-                  <pic:spPr>
-                    <a:xfrm>
-                      <a:off x="0" y="0"/>
-                      <a:ext cx="5029636" cy="4130398"/>
-                    </a:xfrm>
-                    <a:prstGeom prst="rect">
-                      <a:avLst/>
-                    </a:prstGeom>
-                  </pic:spPr>
-                </pic:pic>
-              </a:graphicData>
-            </a:graphic>
-          </wp:inline>
-        </w:drawing>
-      </w:r>
-    </w:p>
-    <w:p>
-      <w:pPr>
-        <w:jc w:val="center"/>
-        <w:rPr>
-          <w:rStyle w:val="SubtleEmphasis"/>
-          <w:rFonts w:asciiTheme="majorHAnsi" w:hAnsiTheme="majorHAnsi" w:cstheme="majorHAnsi"/>
-          <w:sz w:val="24"/>
-          <w:szCs w:val="24"/>
-        </w:rPr>
-      </w:pPr>
-      <w:r>
-        <w:rPr>
-          <w:rStyle w:val="SubtleEmphasis"/>
-          <w:rFonts w:asciiTheme="majorHAnsi" w:hAnsiTheme="majorHAnsi" w:cstheme="majorHAnsi"/>
-          <w:sz w:val="24"/>
-          <w:szCs w:val="24"/>
-        </w:rPr>
-        <w:t xml:space="preserve">Hình </w:t>
-      </w:r>
-      <w:r>
-        <w:rPr>
-          <w:rStyle w:val="SubtleEmphasis"/>
-          <w:rFonts w:asciiTheme="majorHAnsi" w:hAnsiTheme="majorHAnsi" w:cstheme="majorHAnsi"/>
-          <w:sz w:val="24"/>
-          <w:szCs w:val="24"/>
-          <w:lang w:val="en-US"/>
-        </w:rPr>
-        <w:t>4</w:t>
-      </w:r>
-      <w:r>
-        <w:rPr>
-          <w:rStyle w:val="SubtleEmphasis"/>
-          <w:rFonts w:asciiTheme="majorHAnsi" w:hAnsiTheme="majorHAnsi" w:cstheme="majorHAnsi"/>
-          <w:sz w:val="24"/>
-          <w:szCs w:val="24"/>
-        </w:rPr>
-        <w:t>.6: Biểu đồ UC phân rã</w:t>
-      </w:r>
-    </w:p>
-    <w:p>
-      <w:pPr>
-        <w:rPr>
-          <w:rStyle w:val="SubtleEmphasis"/>
-          <w:rFonts w:asciiTheme="majorHAnsi" w:hAnsiTheme="majorHAnsi" w:cstheme="majorHAnsi"/>
-          <w:sz w:val="24"/>
-          <w:szCs w:val="24"/>
-        </w:rPr>
-      </w:pPr>
-    </w:p>
-    <w:p>
-      <w:pPr>
-        <w:numPr>
-          <w:ilvl w:val="0"/>
-          <w:numId w:val="11"/>
-        </w:numPr>
-        <w:spacing w:after="160" w:line="360" w:lineRule="auto"/>
-        <w:rPr>
-          <w:rFonts w:asciiTheme="majorHAnsi" w:hAnsiTheme="majorHAnsi" w:cstheme="majorHAnsi"/>
-          <w:sz w:val="24"/>
-          <w:szCs w:val="24"/>
-        </w:rPr>
-      </w:pPr>
-      <w:r>
-        <w:rPr>
-          <w:rFonts w:asciiTheme="majorHAnsi" w:hAnsiTheme="majorHAnsi" w:cstheme="majorHAnsi"/>
-          <w:sz w:val="24"/>
-          <w:szCs w:val="24"/>
-        </w:rPr>
-        <w:t>Use case Đăng nhập</w:t>
-      </w:r>
-    </w:p>
-    <w:tbl>
-      <w:tblPr>
-        <w:tblStyle w:val="TableGrid"/>
-        <w:tblW w:w="0" w:type="auto"/>
-        <w:tblInd w:w="625" w:type="dxa"/>
-        <w:tblLook w:val="04A0" w:firstRow="1" w:lastRow="0" w:firstColumn="1" w:lastColumn="0" w:noHBand="0" w:noVBand="1"/>
-      </w:tblPr>
-      <w:tblGrid>
-        <w:gridCol w:w="2577"/>
-        <w:gridCol w:w="5575"/>
-      </w:tblGrid>
-      <w:tr>
-        <w:tc>
-          <w:tcPr>
-            <w:tcW w:w="2659" w:type="dxa"/>
-          </w:tcPr>
-          <w:p>
-            <w:pPr>
-              <w:spacing w:after="160" w:line="360" w:lineRule="auto"/>
-              <w:rPr>
-                <w:rFonts w:asciiTheme="majorHAnsi" w:hAnsiTheme="majorHAnsi" w:cstheme="majorHAnsi"/>
-                <w:sz w:val="24"/>
-                <w:szCs w:val="24"/>
-              </w:rPr>
-            </w:pPr>
-            <w:r>
-              <w:rPr>
-                <w:rFonts w:asciiTheme="majorHAnsi" w:hAnsiTheme="majorHAnsi" w:cstheme="majorHAnsi"/>
-                <w:sz w:val="24"/>
-                <w:szCs w:val="24"/>
-              </w:rPr>
-              <w:t>Tên Use Case</w:t>
-            </w:r>
-          </w:p>
-        </w:tc>
-        <w:tc>
-          <w:tcPr>
-            <w:tcW w:w="5778" w:type="dxa"/>
-          </w:tcPr>
-          <w:p>
-            <w:pPr>
-              <w:spacing w:after="160" w:line="360" w:lineRule="auto"/>
-              <w:rPr>
-                <w:rFonts w:asciiTheme="majorHAnsi" w:hAnsiTheme="majorHAnsi" w:cstheme="majorHAnsi"/>
-                <w:sz w:val="24"/>
-                <w:szCs w:val="24"/>
-              </w:rPr>
-            </w:pPr>
-            <w:r>
-              <w:rPr>
-                <w:rFonts w:asciiTheme="majorHAnsi" w:hAnsiTheme="majorHAnsi" w:cstheme="majorHAnsi"/>
-                <w:sz w:val="24"/>
-                <w:szCs w:val="24"/>
-              </w:rPr>
-              <w:t>Đăng nhập</w:t>
-            </w:r>
-          </w:p>
-        </w:tc>
-      </w:tr>
-      <w:tr>
-        <w:tc>
-          <w:tcPr>
-            <w:tcW w:w="2659" w:type="dxa"/>
-          </w:tcPr>
-          <w:p>
-            <w:pPr>
-              <w:spacing w:after="160" w:line="360" w:lineRule="auto"/>
-              <w:rPr>
-                <w:rFonts w:asciiTheme="majorHAnsi" w:hAnsiTheme="majorHAnsi" w:cstheme="majorHAnsi"/>
-                <w:sz w:val="24"/>
-                <w:szCs w:val="24"/>
-              </w:rPr>
-            </w:pPr>
-            <w:r>
-              <w:rPr>
-                <w:rFonts w:asciiTheme="majorHAnsi" w:hAnsiTheme="majorHAnsi" w:cstheme="majorHAnsi"/>
-                <w:sz w:val="24"/>
-                <w:szCs w:val="24"/>
-              </w:rPr>
-              <w:t>Actor</w:t>
-            </w:r>
-          </w:p>
-        </w:tc>
-        <w:tc>
-          <w:tcPr>
-            <w:tcW w:w="5778" w:type="dxa"/>
-          </w:tcPr>
-          <w:p>
-            <w:pPr>
-              <w:spacing w:after="160" w:line="360" w:lineRule="auto"/>
-              <w:rPr>
-                <w:rFonts w:asciiTheme="majorHAnsi" w:hAnsiTheme="majorHAnsi" w:cstheme="majorHAnsi"/>
-                <w:sz w:val="24"/>
-                <w:szCs w:val="24"/>
-              </w:rPr>
-            </w:pPr>
-            <w:r>
-              <w:rPr>
-                <w:rFonts w:asciiTheme="majorHAnsi" w:hAnsiTheme="majorHAnsi" w:cstheme="majorHAnsi"/>
-                <w:sz w:val="24"/>
-                <w:szCs w:val="24"/>
-              </w:rPr>
-              <w:t>Độc giả, thủ thư</w:t>
-            </w:r>
-          </w:p>
-        </w:tc>
-      </w:tr>
-      <w:tr>
-        <w:trPr>
-          <w:trHeight w:val="962"/>
-        </w:trPr>
-        <w:tc>
-          <w:tcPr>
-            <w:tcW w:w="2659" w:type="dxa"/>
-          </w:tcPr>
-          <w:p>
-            <w:pPr>
-              <w:spacing w:after="160" w:line="360" w:lineRule="auto"/>
-              <w:rPr>
-                <w:rFonts w:asciiTheme="majorHAnsi" w:hAnsiTheme="majorHAnsi" w:cstheme="majorHAnsi"/>
-                <w:sz w:val="24"/>
-                <w:szCs w:val="24"/>
-              </w:rPr>
-            </w:pPr>
-            <w:r>
-              <w:rPr>
-                <w:rFonts w:asciiTheme="majorHAnsi" w:hAnsiTheme="majorHAnsi" w:cstheme="majorHAnsi"/>
-                <w:sz w:val="24"/>
-                <w:szCs w:val="24"/>
-              </w:rPr>
-              <w:t>Mô tả</w:t>
-            </w:r>
-          </w:p>
-        </w:tc>
-        <w:tc>
-          <w:tcPr>
-            <w:tcW w:w="5778" w:type="dxa"/>
-          </w:tcPr>
-          <w:p>
-            <w:pPr>
-              <w:spacing w:after="160" w:line="360" w:lineRule="auto"/>
-              <w:rPr>
-                <w:rFonts w:asciiTheme="majorHAnsi" w:hAnsiTheme="majorHAnsi" w:cstheme="majorHAnsi"/>
-                <w:sz w:val="24"/>
-                <w:szCs w:val="24"/>
-              </w:rPr>
-            </w:pPr>
-            <w:r>
-              <w:rPr>
-                <w:rFonts w:asciiTheme="majorHAnsi" w:hAnsiTheme="majorHAnsi" w:cstheme="majorHAnsi"/>
-                <w:sz w:val="24"/>
-                <w:szCs w:val="24"/>
-              </w:rPr>
-              <w:t>Use Case cho phép Độc giả, thủ thư đăng nhập vào hệ thống.</w:t>
-            </w:r>
-          </w:p>
-        </w:tc>
-      </w:tr>
-      <w:tr>
-        <w:tc>
-          <w:tcPr>
-            <w:tcW w:w="2659" w:type="dxa"/>
-          </w:tcPr>
-          <w:p>
-            <w:pPr>
-              <w:spacing w:after="160" w:line="360" w:lineRule="auto"/>
-              <w:rPr>
-                <w:rFonts w:asciiTheme="majorHAnsi" w:hAnsiTheme="majorHAnsi" w:cstheme="majorHAnsi"/>
-                <w:sz w:val="24"/>
-                <w:szCs w:val="24"/>
-              </w:rPr>
-            </w:pPr>
-            <w:r>
-              <w:rPr>
-                <w:rFonts w:asciiTheme="majorHAnsi" w:hAnsiTheme="majorHAnsi" w:cstheme="majorHAnsi"/>
-                <w:sz w:val="24"/>
-                <w:szCs w:val="24"/>
-              </w:rPr>
-              <w:t>Tiền điều kiện</w:t>
-            </w:r>
-          </w:p>
-        </w:tc>
-        <w:tc>
-          <w:tcPr>
-            <w:tcW w:w="5778" w:type="dxa"/>
-          </w:tcPr>
-          <w:p>
-            <w:pPr>
-              <w:spacing w:after="160" w:line="360" w:lineRule="auto"/>
-              <w:rPr>
-                <w:rFonts w:asciiTheme="majorHAnsi" w:hAnsiTheme="majorHAnsi" w:cstheme="majorHAnsi"/>
-                <w:sz w:val="24"/>
-                <w:szCs w:val="24"/>
-              </w:rPr>
-            </w:pPr>
-            <w:r>
-              <w:rPr>
-                <w:rFonts w:asciiTheme="majorHAnsi" w:hAnsiTheme="majorHAnsi" w:cstheme="majorHAnsi"/>
-                <w:sz w:val="24"/>
-                <w:szCs w:val="24"/>
-              </w:rPr>
-              <w:t>Người dùng đã có tài khoản trong hệ thống.</w:t>
-            </w:r>
-          </w:p>
-        </w:tc>
-      </w:tr>
-      <w:tr>
-        <w:trPr>
-          <w:trHeight w:val="3140"/>
-        </w:trPr>
-        <w:tc>
-          <w:tcPr>
-            <w:tcW w:w="2659" w:type="dxa"/>
-          </w:tcPr>
-          <w:p>
-            <w:pPr>
-              <w:spacing w:after="160" w:line="360" w:lineRule="auto"/>
-              <w:rPr>
-                <w:rFonts w:asciiTheme="majorHAnsi" w:hAnsiTheme="majorHAnsi" w:cstheme="majorHAnsi"/>
-                <w:sz w:val="24"/>
-                <w:szCs w:val="24"/>
-              </w:rPr>
-            </w:pPr>
-            <w:r>
-              <w:rPr>
-                <w:rFonts w:asciiTheme="majorHAnsi" w:hAnsiTheme="majorHAnsi" w:cstheme="majorHAnsi"/>
-                <w:sz w:val="24"/>
-                <w:szCs w:val="24"/>
-              </w:rPr>
-              <w:t>Luồng sự kiện chính</w:t>
-            </w:r>
-          </w:p>
-        </w:tc>
-        <w:tc>
-          <w:tcPr>
-            <w:tcW w:w="5778" w:type="dxa"/>
-          </w:tcPr>
-          <w:p>
-            <w:pPr>
-              <w:numPr>
-                <w:ilvl w:val="0"/>
-                <w:numId w:val="12"/>
-              </w:numPr>
-              <w:spacing w:after="160" w:line="360" w:lineRule="auto"/>
-              <w:rPr>
-                <w:rFonts w:asciiTheme="majorHAnsi" w:hAnsiTheme="majorHAnsi" w:cstheme="majorHAnsi"/>
-                <w:sz w:val="24"/>
-                <w:szCs w:val="24"/>
-              </w:rPr>
-            </w:pPr>
-            <w:r>
-              <w:rPr>
-                <w:rFonts w:asciiTheme="majorHAnsi" w:hAnsiTheme="majorHAnsi" w:cstheme="majorHAnsi"/>
-                <w:sz w:val="24"/>
-                <w:szCs w:val="24"/>
-              </w:rPr>
-              <w:t>Người dùng chọn chức năng Đăng nhập và hệ thống sẽ hiển thị Form Đăng Nhập.</w:t>
-            </w:r>
-          </w:p>
-          <w:p>
-            <w:pPr>
-              <w:numPr>
-                <w:ilvl w:val="0"/>
-                <w:numId w:val="12"/>
-              </w:numPr>
-              <w:spacing w:after="160" w:line="360" w:lineRule="auto"/>
-              <w:rPr>
-                <w:rFonts w:asciiTheme="majorHAnsi" w:hAnsiTheme="majorHAnsi" w:cstheme="majorHAnsi"/>
-                <w:sz w:val="24"/>
-                <w:szCs w:val="24"/>
-              </w:rPr>
-            </w:pPr>
-            <w:r>
-              <w:rPr>
-                <w:rFonts w:asciiTheme="majorHAnsi" w:hAnsiTheme="majorHAnsi" w:cstheme="majorHAnsi"/>
-                <w:sz w:val="24"/>
-                <w:szCs w:val="24"/>
-              </w:rPr>
-              <w:t xml:space="preserve">Người dùng cần nhập thông tin tài khoản mật khẩu để đăng nhập vào hệ thống. </w:t>
-            </w:r>
-          </w:p>
-          <w:p>
-            <w:pPr>
-              <w:numPr>
-                <w:ilvl w:val="0"/>
-                <w:numId w:val="12"/>
-              </w:numPr>
-              <w:spacing w:after="160" w:line="360" w:lineRule="auto"/>
-              <w:rPr>
-                <w:rFonts w:asciiTheme="majorHAnsi" w:hAnsiTheme="majorHAnsi" w:cstheme="majorHAnsi"/>
-                <w:sz w:val="24"/>
-                <w:szCs w:val="24"/>
-              </w:rPr>
-            </w:pPr>
-            <w:r>
-              <w:rPr>
-                <w:rFonts w:asciiTheme="majorHAnsi" w:hAnsiTheme="majorHAnsi" w:cstheme="majorHAnsi"/>
-                <w:sz w:val="24"/>
-                <w:szCs w:val="24"/>
-              </w:rPr>
-              <w:t>Nếu tài khoản mật khẩu chính xác thì hệ thống xác nhận đăng nhập thành công và chuyển đến trang chủ.</w:t>
-            </w:r>
-          </w:p>
-          <w:p>
-            <w:pPr>
-              <w:numPr>
-                <w:ilvl w:val="0"/>
-                <w:numId w:val="12"/>
-              </w:numPr>
-              <w:spacing w:after="160" w:line="360" w:lineRule="auto"/>
-              <w:rPr>
-                <w:rFonts w:asciiTheme="majorHAnsi" w:hAnsiTheme="majorHAnsi" w:cstheme="majorHAnsi"/>
-                <w:sz w:val="24"/>
-                <w:szCs w:val="24"/>
-              </w:rPr>
-            </w:pPr>
-            <w:r>
-              <w:rPr>
-                <w:rFonts w:asciiTheme="majorHAnsi" w:hAnsiTheme="majorHAnsi" w:cstheme="majorHAnsi"/>
-                <w:sz w:val="24"/>
-                <w:szCs w:val="24"/>
-              </w:rPr>
-              <w:t>Kết thúc use case.</w:t>
-            </w:r>
-          </w:p>
-        </w:tc>
-      </w:tr>
-      <w:tr>
-        <w:trPr>
-          <w:trHeight w:val="1579"/>
-        </w:trPr>
-        <w:tc>
-          <w:tcPr>
-            <w:tcW w:w="2659" w:type="dxa"/>
-          </w:tcPr>
-          <w:p>
-            <w:pPr>
-              <w:spacing w:after="160" w:line="360" w:lineRule="auto"/>
-              <w:rPr>
-                <w:rFonts w:asciiTheme="majorHAnsi" w:hAnsiTheme="majorHAnsi" w:cstheme="majorHAnsi"/>
-                <w:sz w:val="24"/>
-                <w:szCs w:val="24"/>
-              </w:rPr>
-            </w:pPr>
-            <w:r>
-              <w:rPr>
-                <w:rFonts w:asciiTheme="majorHAnsi" w:hAnsiTheme="majorHAnsi" w:cstheme="majorHAnsi"/>
-                <w:sz w:val="24"/>
-                <w:szCs w:val="24"/>
-              </w:rPr>
-              <w:lastRenderedPageBreak/>
-              <w:t>Luồng sự kiện ngoại lệ</w:t>
-            </w:r>
-          </w:p>
-        </w:tc>
-        <w:tc>
-          <w:tcPr>
-            <w:tcW w:w="5778" w:type="dxa"/>
-          </w:tcPr>
-          <w:p>
-            <w:pPr>
-              <w:numPr>
-                <w:ilvl w:val="0"/>
-                <w:numId w:val="13"/>
-              </w:numPr>
-              <w:spacing w:after="160" w:line="360" w:lineRule="auto"/>
-              <w:rPr>
-                <w:rFonts w:asciiTheme="majorHAnsi" w:hAnsiTheme="majorHAnsi" w:cstheme="majorHAnsi"/>
-                <w:sz w:val="24"/>
-                <w:szCs w:val="24"/>
-              </w:rPr>
-            </w:pPr>
-            <w:r>
-              <w:rPr>
-                <w:rFonts w:asciiTheme="majorHAnsi" w:hAnsiTheme="majorHAnsi" w:cstheme="majorHAnsi"/>
-                <w:sz w:val="24"/>
-                <w:szCs w:val="24"/>
-              </w:rPr>
-              <w:t>Hệ thống báo lại là thông tin đăng nhập không chính xác và yêu cầu người dùng đăng nhập lại.</w:t>
-            </w:r>
-          </w:p>
-          <w:p>
-            <w:pPr>
-              <w:numPr>
-                <w:ilvl w:val="0"/>
-                <w:numId w:val="13"/>
-              </w:numPr>
-              <w:spacing w:after="160" w:line="360" w:lineRule="auto"/>
-              <w:rPr>
-                <w:rFonts w:asciiTheme="majorHAnsi" w:hAnsiTheme="majorHAnsi" w:cstheme="majorHAnsi"/>
-                <w:sz w:val="24"/>
-                <w:szCs w:val="24"/>
-              </w:rPr>
-            </w:pPr>
-            <w:r>
-              <w:rPr>
-                <w:rFonts w:asciiTheme="majorHAnsi" w:hAnsiTheme="majorHAnsi" w:cstheme="majorHAnsi"/>
-                <w:sz w:val="24"/>
-                <w:szCs w:val="24"/>
-              </w:rPr>
-              <w:t>Người dùng đăng nhập lại bằng tài khoản và mật khẩu chính xác của mình.</w:t>
-            </w:r>
-          </w:p>
-        </w:tc>
-      </w:tr>
-      <w:tr>
-        <w:trPr>
-          <w:trHeight w:val="710"/>
-        </w:trPr>
-        <w:tc>
-          <w:tcPr>
-            <w:tcW w:w="2659" w:type="dxa"/>
-          </w:tcPr>
-          <w:p>
-            <w:pPr>
-              <w:spacing w:after="160" w:line="360" w:lineRule="auto"/>
-              <w:rPr>
-                <w:rFonts w:asciiTheme="majorHAnsi" w:hAnsiTheme="majorHAnsi" w:cstheme="majorHAnsi"/>
-                <w:sz w:val="24"/>
-                <w:szCs w:val="24"/>
-              </w:rPr>
-            </w:pPr>
-            <w:r>
-              <w:rPr>
-                <w:rFonts w:asciiTheme="majorHAnsi" w:hAnsiTheme="majorHAnsi" w:cstheme="majorHAnsi"/>
-                <w:sz w:val="24"/>
-                <w:szCs w:val="24"/>
-              </w:rPr>
-              <w:t>Hậu điều kiện</w:t>
-            </w:r>
-          </w:p>
-        </w:tc>
-        <w:tc>
-          <w:tcPr>
-            <w:tcW w:w="5778" w:type="dxa"/>
-          </w:tcPr>
-          <w:p>
-            <w:pPr>
-              <w:spacing w:after="160" w:line="360" w:lineRule="auto"/>
-              <w:rPr>
-                <w:rFonts w:asciiTheme="majorHAnsi" w:hAnsiTheme="majorHAnsi" w:cstheme="majorHAnsi"/>
-                <w:sz w:val="24"/>
-                <w:szCs w:val="24"/>
-              </w:rPr>
-            </w:pPr>
-            <w:r>
-              <w:rPr>
-                <w:rFonts w:asciiTheme="majorHAnsi" w:hAnsiTheme="majorHAnsi" w:cstheme="majorHAnsi"/>
-                <w:sz w:val="24"/>
-                <w:szCs w:val="24"/>
-              </w:rPr>
-              <w:t>Các Actor đăng nhập vào hệ thống và có thể thực hiện các</w:t>
-            </w:r>
-            <w:r>
-              <w:rPr>
-                <w:rFonts w:asciiTheme="majorHAnsi" w:hAnsiTheme="majorHAnsi" w:cstheme="majorHAnsi"/>
-                <w:sz w:val="24"/>
-                <w:szCs w:val="24"/>
-              </w:rPr>
-              <w:br/>
-              <w:t>thao tác với hệ thống</w:t>
-            </w:r>
-          </w:p>
-        </w:tc>
-      </w:tr>
-    </w:tbl>
-    <w:p>
-      <w:pPr>
-        <w:spacing w:line="360" w:lineRule="auto"/>
-        <w:ind w:left="720"/>
-        <w:rPr>
-          <w:rFonts w:asciiTheme="majorHAnsi" w:hAnsiTheme="majorHAnsi" w:cstheme="majorHAnsi"/>
-          <w:sz w:val="24"/>
-          <w:szCs w:val="24"/>
-        </w:rPr>
-      </w:pPr>
-    </w:p>
-    <w:p>
-      <w:pPr>
-        <w:spacing w:line="360" w:lineRule="auto"/>
-        <w:ind w:left="720"/>
-        <w:rPr>
-          <w:rFonts w:asciiTheme="majorHAnsi" w:hAnsiTheme="majorHAnsi" w:cstheme="majorHAnsi"/>
-          <w:sz w:val="24"/>
-          <w:szCs w:val="24"/>
-        </w:rPr>
-      </w:pPr>
-    </w:p>
-    <w:p>
-      <w:pPr>
-        <w:pStyle w:val="ListParagraph"/>
-        <w:numPr>
-          <w:ilvl w:val="0"/>
-          <w:numId w:val="11"/>
-        </w:numPr>
-        <w:spacing w:after="160" w:line="360" w:lineRule="auto"/>
-        <w:rPr>
-          <w:rFonts w:asciiTheme="majorHAnsi" w:hAnsiTheme="majorHAnsi" w:cstheme="majorHAnsi"/>
-          <w:sz w:val="24"/>
-          <w:szCs w:val="24"/>
-        </w:rPr>
-      </w:pPr>
-      <w:r>
-        <w:rPr>
-          <w:rFonts w:asciiTheme="majorHAnsi" w:hAnsiTheme="majorHAnsi" w:cstheme="majorHAnsi"/>
-          <w:sz w:val="24"/>
-          <w:szCs w:val="24"/>
-        </w:rPr>
-        <w:t>Use case Tìm kiếm sách</w:t>
-      </w:r>
-    </w:p>
-    <w:tbl>
-      <w:tblPr>
-        <w:tblStyle w:val="TableGrid"/>
-        <w:tblW w:w="0" w:type="auto"/>
-        <w:tblInd w:w="625" w:type="dxa"/>
-        <w:tblLook w:val="04A0" w:firstRow="1" w:lastRow="0" w:firstColumn="1" w:lastColumn="0" w:noHBand="0" w:noVBand="1"/>
-      </w:tblPr>
-      <w:tblGrid>
-        <w:gridCol w:w="2574"/>
-        <w:gridCol w:w="5578"/>
-      </w:tblGrid>
-      <w:tr>
-        <w:tc>
-          <w:tcPr>
-            <w:tcW w:w="2656" w:type="dxa"/>
-          </w:tcPr>
-          <w:p>
-            <w:pPr>
-              <w:spacing w:after="160" w:line="360" w:lineRule="auto"/>
-              <w:rPr>
-                <w:rFonts w:asciiTheme="majorHAnsi" w:hAnsiTheme="majorHAnsi" w:cstheme="majorHAnsi"/>
-                <w:sz w:val="24"/>
-                <w:szCs w:val="24"/>
-              </w:rPr>
-            </w:pPr>
-            <w:r>
-              <w:rPr>
-                <w:rFonts w:asciiTheme="majorHAnsi" w:hAnsiTheme="majorHAnsi" w:cstheme="majorHAnsi"/>
-                <w:sz w:val="24"/>
-                <w:szCs w:val="24"/>
-              </w:rPr>
-              <w:t>Tên Use Case</w:t>
-            </w:r>
-          </w:p>
-        </w:tc>
-        <w:tc>
-          <w:tcPr>
-            <w:tcW w:w="5781" w:type="dxa"/>
-          </w:tcPr>
-          <w:p>
-            <w:pPr>
-              <w:spacing w:after="160" w:line="360" w:lineRule="auto"/>
-              <w:rPr>
-                <w:rFonts w:asciiTheme="majorHAnsi" w:hAnsiTheme="majorHAnsi" w:cstheme="majorHAnsi"/>
-                <w:sz w:val="24"/>
-                <w:szCs w:val="24"/>
-              </w:rPr>
-            </w:pPr>
-            <w:r>
-              <w:rPr>
-                <w:rFonts w:asciiTheme="majorHAnsi" w:hAnsiTheme="majorHAnsi" w:cstheme="majorHAnsi"/>
-                <w:sz w:val="24"/>
-                <w:szCs w:val="24"/>
-              </w:rPr>
-              <w:t>Tìm kiếm sách</w:t>
-            </w:r>
-          </w:p>
-        </w:tc>
-      </w:tr>
-      <w:tr>
-        <w:tc>
-          <w:tcPr>
-            <w:tcW w:w="2656" w:type="dxa"/>
-          </w:tcPr>
-          <w:p>
-            <w:pPr>
-              <w:spacing w:after="160" w:line="360" w:lineRule="auto"/>
-              <w:rPr>
-                <w:rFonts w:asciiTheme="majorHAnsi" w:hAnsiTheme="majorHAnsi" w:cstheme="majorHAnsi"/>
-                <w:sz w:val="24"/>
-                <w:szCs w:val="24"/>
-              </w:rPr>
-            </w:pPr>
-            <w:r>
-              <w:rPr>
-                <w:rFonts w:asciiTheme="majorHAnsi" w:hAnsiTheme="majorHAnsi" w:cstheme="majorHAnsi"/>
-                <w:sz w:val="24"/>
-                <w:szCs w:val="24"/>
-              </w:rPr>
-              <w:t>Actor</w:t>
-            </w:r>
-          </w:p>
-        </w:tc>
-        <w:tc>
-          <w:tcPr>
-            <w:tcW w:w="5781" w:type="dxa"/>
-          </w:tcPr>
-          <w:p>
-            <w:pPr>
-              <w:spacing w:after="160" w:line="360" w:lineRule="auto"/>
-              <w:rPr>
-                <w:rFonts w:asciiTheme="majorHAnsi" w:hAnsiTheme="majorHAnsi" w:cstheme="majorHAnsi"/>
-                <w:sz w:val="24"/>
-                <w:szCs w:val="24"/>
-              </w:rPr>
-            </w:pPr>
-            <w:r>
-              <w:rPr>
-                <w:rFonts w:asciiTheme="majorHAnsi" w:hAnsiTheme="majorHAnsi" w:cstheme="majorHAnsi"/>
-                <w:sz w:val="24"/>
-                <w:szCs w:val="24"/>
-              </w:rPr>
-              <w:t>Thủ thư</w:t>
-            </w:r>
-          </w:p>
-        </w:tc>
-      </w:tr>
-      <w:tr>
-        <w:trPr>
-          <w:trHeight w:val="962"/>
-        </w:trPr>
-        <w:tc>
-          <w:tcPr>
-            <w:tcW w:w="2656" w:type="dxa"/>
-          </w:tcPr>
-          <w:p>
-            <w:pPr>
-              <w:spacing w:after="160" w:line="360" w:lineRule="auto"/>
-              <w:rPr>
-                <w:rFonts w:asciiTheme="majorHAnsi" w:hAnsiTheme="majorHAnsi" w:cstheme="majorHAnsi"/>
-                <w:sz w:val="24"/>
-                <w:szCs w:val="24"/>
-              </w:rPr>
-            </w:pPr>
-            <w:r>
-              <w:rPr>
-                <w:rFonts w:asciiTheme="majorHAnsi" w:hAnsiTheme="majorHAnsi" w:cstheme="majorHAnsi"/>
-                <w:sz w:val="24"/>
-                <w:szCs w:val="24"/>
-              </w:rPr>
-              <w:t>Mô tả</w:t>
-            </w:r>
-          </w:p>
-        </w:tc>
-        <w:tc>
-          <w:tcPr>
-            <w:tcW w:w="5781" w:type="dxa"/>
-          </w:tcPr>
-          <w:p>
-            <w:pPr>
-              <w:spacing w:after="160" w:line="360" w:lineRule="auto"/>
-              <w:rPr>
-                <w:rFonts w:asciiTheme="majorHAnsi" w:hAnsiTheme="majorHAnsi" w:cstheme="majorHAnsi"/>
-                <w:sz w:val="24"/>
-                <w:szCs w:val="24"/>
-              </w:rPr>
-            </w:pPr>
-            <w:r>
-              <w:rPr>
-                <w:rFonts w:asciiTheme="majorHAnsi" w:hAnsiTheme="majorHAnsi" w:cstheme="majorHAnsi"/>
-                <w:sz w:val="24"/>
-                <w:szCs w:val="24"/>
-              </w:rPr>
-              <w:t xml:space="preserve">Cho phép Thủ thư tìm kiếm sách tìm kiếm trong danh mục Quản lý sách </w:t>
-            </w:r>
-          </w:p>
-        </w:tc>
-      </w:tr>
-      <w:tr>
-        <w:tc>
-          <w:tcPr>
-            <w:tcW w:w="2656" w:type="dxa"/>
-          </w:tcPr>
-          <w:p>
-            <w:pPr>
-              <w:spacing w:after="160" w:line="360" w:lineRule="auto"/>
-              <w:rPr>
-                <w:rFonts w:asciiTheme="majorHAnsi" w:hAnsiTheme="majorHAnsi" w:cstheme="majorHAnsi"/>
-                <w:sz w:val="24"/>
-                <w:szCs w:val="24"/>
-              </w:rPr>
-            </w:pPr>
-            <w:r>
-              <w:rPr>
-                <w:rFonts w:asciiTheme="majorHAnsi" w:hAnsiTheme="majorHAnsi" w:cstheme="majorHAnsi"/>
-                <w:sz w:val="24"/>
-                <w:szCs w:val="24"/>
-              </w:rPr>
-              <w:t>Tiền điều kiện</w:t>
-            </w:r>
-          </w:p>
-        </w:tc>
-        <w:tc>
-          <w:tcPr>
-            <w:tcW w:w="5781" w:type="dxa"/>
-          </w:tcPr>
-          <w:p>
-            <w:pPr>
-              <w:spacing w:after="160" w:line="360" w:lineRule="auto"/>
-              <w:rPr>
-                <w:rFonts w:asciiTheme="majorHAnsi" w:hAnsiTheme="majorHAnsi" w:cstheme="majorHAnsi"/>
-                <w:sz w:val="24"/>
-                <w:szCs w:val="24"/>
-              </w:rPr>
-            </w:pPr>
-            <w:r>
-              <w:rPr>
-                <w:rFonts w:asciiTheme="majorHAnsi" w:hAnsiTheme="majorHAnsi" w:cstheme="majorHAnsi"/>
-                <w:sz w:val="24"/>
-                <w:szCs w:val="24"/>
-              </w:rPr>
-              <w:t>Thủ thư Đăng nhập vào hệ thống và chọn Module Quản lý sách</w:t>
-            </w:r>
-          </w:p>
-        </w:tc>
-      </w:tr>
-      <w:tr>
-        <w:trPr>
-          <w:trHeight w:val="4040"/>
-        </w:trPr>
-        <w:tc>
-          <w:tcPr>
-            <w:tcW w:w="2656" w:type="dxa"/>
-          </w:tcPr>
-          <w:p>
-            <w:pPr>
-              <w:spacing w:after="160" w:line="360" w:lineRule="auto"/>
-              <w:rPr>
-                <w:rFonts w:asciiTheme="majorHAnsi" w:hAnsiTheme="majorHAnsi" w:cstheme="majorHAnsi"/>
-                <w:sz w:val="24"/>
-                <w:szCs w:val="24"/>
-              </w:rPr>
-            </w:pPr>
-            <w:r>
-              <w:rPr>
-                <w:rFonts w:asciiTheme="majorHAnsi" w:hAnsiTheme="majorHAnsi" w:cstheme="majorHAnsi"/>
-                <w:sz w:val="24"/>
-                <w:szCs w:val="24"/>
-              </w:rPr>
-              <w:t>Luồng sự kiện chính</w:t>
-            </w:r>
-          </w:p>
-        </w:tc>
-        <w:tc>
-          <w:tcPr>
-            <w:tcW w:w="5781" w:type="dxa"/>
-          </w:tcPr>
-          <w:p>
-            <w:pPr>
-              <w:numPr>
-                <w:ilvl w:val="0"/>
-                <w:numId w:val="14"/>
-              </w:numPr>
-              <w:spacing w:after="160" w:line="360" w:lineRule="auto"/>
-              <w:rPr>
-                <w:rFonts w:asciiTheme="majorHAnsi" w:hAnsiTheme="majorHAnsi" w:cstheme="majorHAnsi"/>
-                <w:sz w:val="24"/>
-                <w:szCs w:val="24"/>
-              </w:rPr>
-            </w:pPr>
-            <w:r>
-              <w:rPr>
-                <w:rFonts w:asciiTheme="majorHAnsi" w:hAnsiTheme="majorHAnsi" w:cstheme="majorHAnsi"/>
-                <w:sz w:val="24"/>
-                <w:szCs w:val="24"/>
-              </w:rPr>
-              <w:t>Người dùng chọn Hiển thị sách trong Module Quản lý sách</w:t>
-            </w:r>
-          </w:p>
-          <w:p>
-            <w:pPr>
-              <w:numPr>
-                <w:ilvl w:val="0"/>
-                <w:numId w:val="14"/>
-              </w:numPr>
-              <w:spacing w:after="160" w:line="360" w:lineRule="auto"/>
-              <w:rPr>
-                <w:rFonts w:asciiTheme="majorHAnsi" w:hAnsiTheme="majorHAnsi" w:cstheme="majorHAnsi"/>
-                <w:sz w:val="24"/>
-                <w:szCs w:val="24"/>
-              </w:rPr>
-            </w:pPr>
-            <w:r>
-              <w:rPr>
-                <w:rFonts w:asciiTheme="majorHAnsi" w:hAnsiTheme="majorHAnsi" w:cstheme="majorHAnsi"/>
-                <w:sz w:val="24"/>
-                <w:szCs w:val="24"/>
-              </w:rPr>
-              <w:t>Hệ thống hiển thị thanh tìm kiếm cho người dùng.</w:t>
-            </w:r>
-          </w:p>
-          <w:p>
-            <w:pPr>
-              <w:numPr>
-                <w:ilvl w:val="0"/>
-                <w:numId w:val="14"/>
-              </w:numPr>
-              <w:spacing w:after="160" w:line="360" w:lineRule="auto"/>
-              <w:rPr>
-                <w:rFonts w:asciiTheme="majorHAnsi" w:hAnsiTheme="majorHAnsi" w:cstheme="majorHAnsi"/>
-                <w:sz w:val="24"/>
-                <w:szCs w:val="24"/>
-              </w:rPr>
-            </w:pPr>
-            <w:r>
-              <w:rPr>
-                <w:rFonts w:asciiTheme="majorHAnsi" w:hAnsiTheme="majorHAnsi" w:cstheme="majorHAnsi"/>
-                <w:sz w:val="24"/>
-                <w:szCs w:val="24"/>
-              </w:rPr>
-              <w:t xml:space="preserve">Người dùng nhập thông tin sách mình cần tìm. </w:t>
-            </w:r>
-          </w:p>
-          <w:p>
-            <w:pPr>
-              <w:numPr>
-                <w:ilvl w:val="0"/>
-                <w:numId w:val="14"/>
-              </w:numPr>
-              <w:spacing w:after="160" w:line="360" w:lineRule="auto"/>
-              <w:rPr>
-                <w:rFonts w:asciiTheme="majorHAnsi" w:hAnsiTheme="majorHAnsi" w:cstheme="majorHAnsi"/>
-                <w:sz w:val="24"/>
-                <w:szCs w:val="24"/>
-              </w:rPr>
-            </w:pPr>
-            <w:r>
-              <w:rPr>
-                <w:rFonts w:asciiTheme="majorHAnsi" w:hAnsiTheme="majorHAnsi" w:cstheme="majorHAnsi"/>
-                <w:sz w:val="24"/>
-                <w:szCs w:val="24"/>
-              </w:rPr>
-              <w:t>Hệ thống sẽ hiển thị danh sách những sách liên quan đến tiêu chí tìm kiếm của thủ thư</w:t>
-            </w:r>
-          </w:p>
-          <w:p>
-            <w:pPr>
-              <w:numPr>
-                <w:ilvl w:val="0"/>
-                <w:numId w:val="14"/>
-              </w:numPr>
-              <w:spacing w:after="160" w:line="360" w:lineRule="auto"/>
-              <w:rPr>
-                <w:rFonts w:asciiTheme="majorHAnsi" w:hAnsiTheme="majorHAnsi" w:cstheme="majorHAnsi"/>
-                <w:sz w:val="24"/>
-                <w:szCs w:val="24"/>
-              </w:rPr>
-            </w:pPr>
-            <w:r>
-              <w:rPr>
-                <w:rFonts w:asciiTheme="majorHAnsi" w:hAnsiTheme="majorHAnsi" w:cstheme="majorHAnsi"/>
-                <w:sz w:val="24"/>
-                <w:szCs w:val="24"/>
-              </w:rPr>
-              <w:t>Kết thúc Use Case</w:t>
-            </w:r>
-          </w:p>
-        </w:tc>
-      </w:tr>
-      <w:tr>
-        <w:trPr>
-          <w:trHeight w:val="620"/>
-        </w:trPr>
-        <w:tc>
-          <w:tcPr>
-            <w:tcW w:w="2656" w:type="dxa"/>
-          </w:tcPr>
-          <w:p>
-            <w:pPr>
-              <w:spacing w:after="160" w:line="360" w:lineRule="auto"/>
-              <w:rPr>
-                <w:rFonts w:asciiTheme="majorHAnsi" w:hAnsiTheme="majorHAnsi" w:cstheme="majorHAnsi"/>
-                <w:sz w:val="24"/>
-                <w:szCs w:val="24"/>
-              </w:rPr>
-            </w:pPr>
-            <w:r>
-              <w:rPr>
-                <w:rFonts w:asciiTheme="majorHAnsi" w:hAnsiTheme="majorHAnsi" w:cstheme="majorHAnsi"/>
-                <w:sz w:val="24"/>
-                <w:szCs w:val="24"/>
-              </w:rPr>
-              <w:t>Luồng sự kiện ngoại lệ</w:t>
-            </w:r>
-          </w:p>
-        </w:tc>
-        <w:tc>
-          <w:tcPr>
-            <w:tcW w:w="5781" w:type="dxa"/>
-          </w:tcPr>
-          <w:p>
-            <w:pPr>
-              <w:spacing w:after="160" w:line="360" w:lineRule="auto"/>
-              <w:rPr>
-                <w:rFonts w:asciiTheme="majorHAnsi" w:hAnsiTheme="majorHAnsi" w:cstheme="majorHAnsi"/>
-                <w:sz w:val="24"/>
-                <w:szCs w:val="24"/>
-              </w:rPr>
-            </w:pPr>
-            <w:r>
-              <w:rPr>
-                <w:rFonts w:asciiTheme="majorHAnsi" w:hAnsiTheme="majorHAnsi" w:cstheme="majorHAnsi"/>
-                <w:sz w:val="24"/>
-                <w:szCs w:val="24"/>
-              </w:rPr>
-              <w:t>Hệ thống không tìm được sách theo yêu cầu của thủ thư.</w:t>
-            </w:r>
-          </w:p>
-        </w:tc>
-      </w:tr>
-    </w:tbl>
-    <w:p>
-      <w:pPr>
-        <w:spacing w:line="360" w:lineRule="auto"/>
-        <w:rPr>
-          <w:rFonts w:asciiTheme="majorHAnsi" w:hAnsiTheme="majorHAnsi" w:cstheme="majorHAnsi"/>
-          <w:sz w:val="24"/>
-          <w:szCs w:val="24"/>
-        </w:rPr>
-      </w:pPr>
-    </w:p>
-    <w:p>
-      <w:pPr>
-        <w:numPr>
-          <w:ilvl w:val="0"/>
-          <w:numId w:val="11"/>
-        </w:numPr>
-        <w:spacing w:after="160" w:line="360" w:lineRule="auto"/>
-        <w:rPr>
-          <w:rFonts w:asciiTheme="majorHAnsi" w:hAnsiTheme="majorHAnsi" w:cstheme="majorHAnsi"/>
-          <w:b/>
-          <w:sz w:val="24"/>
-          <w:szCs w:val="24"/>
-        </w:rPr>
-      </w:pPr>
-      <w:r>
-        <w:rPr>
-          <w:rFonts w:asciiTheme="majorHAnsi" w:hAnsiTheme="majorHAnsi" w:cstheme="majorHAnsi"/>
-          <w:sz w:val="24"/>
-          <w:szCs w:val="24"/>
-        </w:rPr>
-        <w:t>Use case Xem danh sách người dùng</w:t>
-      </w:r>
-    </w:p>
-    <w:tbl>
-      <w:tblPr>
-        <w:tblStyle w:val="TableGrid"/>
-        <w:tblW w:w="0" w:type="auto"/>
-        <w:tblInd w:w="625" w:type="dxa"/>
-        <w:tblLook w:val="04A0" w:firstRow="1" w:lastRow="0" w:firstColumn="1" w:lastColumn="0" w:noHBand="0" w:noVBand="1"/>
-      </w:tblPr>
-      <w:tblGrid>
-        <w:gridCol w:w="2581"/>
-        <w:gridCol w:w="5571"/>
-      </w:tblGrid>
-      <w:tr>
-        <w:tc>
-          <w:tcPr>
-            <w:tcW w:w="2662" w:type="dxa"/>
-          </w:tcPr>
-          <w:p>
-            <w:pPr>
-              <w:spacing w:after="160" w:line="360" w:lineRule="auto"/>
-              <w:rPr>
-                <w:rFonts w:asciiTheme="majorHAnsi" w:hAnsiTheme="majorHAnsi" w:cstheme="majorHAnsi"/>
-                <w:sz w:val="24"/>
-                <w:szCs w:val="24"/>
-              </w:rPr>
-            </w:pPr>
-            <w:r>
-              <w:rPr>
-                <w:rFonts w:asciiTheme="majorHAnsi" w:hAnsiTheme="majorHAnsi" w:cstheme="majorHAnsi"/>
-                <w:sz w:val="24"/>
-                <w:szCs w:val="24"/>
-              </w:rPr>
-              <w:lastRenderedPageBreak/>
-              <w:t>Tên Use Case</w:t>
-            </w:r>
-          </w:p>
-        </w:tc>
-        <w:tc>
-          <w:tcPr>
-            <w:tcW w:w="5775" w:type="dxa"/>
-          </w:tcPr>
-          <w:p>
-            <w:pPr>
-              <w:spacing w:after="160" w:line="360" w:lineRule="auto"/>
-              <w:rPr>
-                <w:rFonts w:asciiTheme="majorHAnsi" w:hAnsiTheme="majorHAnsi" w:cstheme="majorHAnsi"/>
-                <w:sz w:val="24"/>
-                <w:szCs w:val="24"/>
-              </w:rPr>
-            </w:pPr>
-            <w:r>
-              <w:rPr>
-                <w:rFonts w:asciiTheme="majorHAnsi" w:hAnsiTheme="majorHAnsi" w:cstheme="majorHAnsi"/>
-                <w:sz w:val="24"/>
-                <w:szCs w:val="24"/>
-              </w:rPr>
-              <w:t>Xem danh sách người dùng</w:t>
-            </w:r>
-          </w:p>
-        </w:tc>
-      </w:tr>
-      <w:tr>
-        <w:tc>
-          <w:tcPr>
-            <w:tcW w:w="2662" w:type="dxa"/>
-          </w:tcPr>
-          <w:p>
-            <w:pPr>
-              <w:spacing w:after="160" w:line="360" w:lineRule="auto"/>
-              <w:rPr>
-                <w:rFonts w:asciiTheme="majorHAnsi" w:hAnsiTheme="majorHAnsi" w:cstheme="majorHAnsi"/>
-                <w:sz w:val="24"/>
-                <w:szCs w:val="24"/>
-              </w:rPr>
-            </w:pPr>
-            <w:r>
-              <w:rPr>
-                <w:rFonts w:asciiTheme="majorHAnsi" w:hAnsiTheme="majorHAnsi" w:cstheme="majorHAnsi"/>
-                <w:sz w:val="24"/>
-                <w:szCs w:val="24"/>
-              </w:rPr>
-              <w:t>Actor</w:t>
-            </w:r>
-          </w:p>
-        </w:tc>
-        <w:tc>
-          <w:tcPr>
-            <w:tcW w:w="5775" w:type="dxa"/>
-          </w:tcPr>
-          <w:p>
-            <w:pPr>
-              <w:spacing w:after="160" w:line="360" w:lineRule="auto"/>
-              <w:rPr>
-                <w:rFonts w:asciiTheme="majorHAnsi" w:hAnsiTheme="majorHAnsi" w:cstheme="majorHAnsi"/>
-                <w:sz w:val="24"/>
-                <w:szCs w:val="24"/>
-              </w:rPr>
-            </w:pPr>
-            <w:r>
-              <w:rPr>
-                <w:rFonts w:asciiTheme="majorHAnsi" w:hAnsiTheme="majorHAnsi" w:cstheme="majorHAnsi"/>
-                <w:sz w:val="24"/>
-                <w:szCs w:val="24"/>
-              </w:rPr>
-              <w:t>Thủ thư</w:t>
-            </w:r>
-          </w:p>
-        </w:tc>
-      </w:tr>
-      <w:tr>
-        <w:trPr>
-          <w:trHeight w:val="962"/>
-        </w:trPr>
-        <w:tc>
-          <w:tcPr>
-            <w:tcW w:w="2662" w:type="dxa"/>
-          </w:tcPr>
-          <w:p>
-            <w:pPr>
-              <w:spacing w:after="160" w:line="360" w:lineRule="auto"/>
-              <w:rPr>
-                <w:rFonts w:asciiTheme="majorHAnsi" w:hAnsiTheme="majorHAnsi" w:cstheme="majorHAnsi"/>
-                <w:sz w:val="24"/>
-                <w:szCs w:val="24"/>
-              </w:rPr>
-            </w:pPr>
-            <w:r>
-              <w:rPr>
-                <w:rFonts w:asciiTheme="majorHAnsi" w:hAnsiTheme="majorHAnsi" w:cstheme="majorHAnsi"/>
-                <w:sz w:val="24"/>
-                <w:szCs w:val="24"/>
-              </w:rPr>
-              <w:t>Mô tả</w:t>
-            </w:r>
-          </w:p>
-        </w:tc>
-        <w:tc>
-          <w:tcPr>
-            <w:tcW w:w="5775" w:type="dxa"/>
-          </w:tcPr>
-          <w:p>
-            <w:pPr>
-              <w:spacing w:after="160" w:line="360" w:lineRule="auto"/>
-              <w:rPr>
-                <w:rFonts w:asciiTheme="majorHAnsi" w:hAnsiTheme="majorHAnsi" w:cstheme="majorHAnsi"/>
-                <w:sz w:val="24"/>
-                <w:szCs w:val="24"/>
-              </w:rPr>
-            </w:pPr>
-            <w:r>
-              <w:rPr>
-                <w:rFonts w:asciiTheme="majorHAnsi" w:hAnsiTheme="majorHAnsi" w:cstheme="majorHAnsi"/>
-                <w:sz w:val="24"/>
-                <w:szCs w:val="24"/>
-              </w:rPr>
-              <w:t>Use case cho phép Thủ thư xem danh sách người dùng của thư viện</w:t>
-            </w:r>
-          </w:p>
-        </w:tc>
-      </w:tr>
-      <w:tr>
-        <w:tc>
-          <w:tcPr>
-            <w:tcW w:w="2662" w:type="dxa"/>
-          </w:tcPr>
-          <w:p>
-            <w:pPr>
-              <w:spacing w:after="160" w:line="360" w:lineRule="auto"/>
-              <w:rPr>
-                <w:rFonts w:asciiTheme="majorHAnsi" w:hAnsiTheme="majorHAnsi" w:cstheme="majorHAnsi"/>
-                <w:sz w:val="24"/>
-                <w:szCs w:val="24"/>
-              </w:rPr>
-            </w:pPr>
-            <w:r>
-              <w:rPr>
-                <w:rFonts w:asciiTheme="majorHAnsi" w:hAnsiTheme="majorHAnsi" w:cstheme="majorHAnsi"/>
-                <w:sz w:val="24"/>
-                <w:szCs w:val="24"/>
-              </w:rPr>
-              <w:t>Tiền điều kiện</w:t>
-            </w:r>
-          </w:p>
-        </w:tc>
-        <w:tc>
-          <w:tcPr>
-            <w:tcW w:w="5775" w:type="dxa"/>
-          </w:tcPr>
-          <w:p>
-            <w:pPr>
-              <w:spacing w:after="160" w:line="360" w:lineRule="auto"/>
-              <w:rPr>
-                <w:rFonts w:asciiTheme="majorHAnsi" w:hAnsiTheme="majorHAnsi" w:cstheme="majorHAnsi"/>
-                <w:sz w:val="24"/>
-                <w:szCs w:val="24"/>
-              </w:rPr>
-            </w:pPr>
-            <w:r>
-              <w:rPr>
-                <w:rFonts w:asciiTheme="majorHAnsi" w:hAnsiTheme="majorHAnsi" w:cstheme="majorHAnsi"/>
-                <w:sz w:val="24"/>
-                <w:szCs w:val="24"/>
-              </w:rPr>
-              <w:t>Thủ thư đã đăng nhập vào hệ thống</w:t>
-            </w:r>
-          </w:p>
-        </w:tc>
-      </w:tr>
-      <w:tr>
-        <w:trPr>
-          <w:trHeight w:val="1264"/>
-        </w:trPr>
-        <w:tc>
-          <w:tcPr>
-            <w:tcW w:w="2662" w:type="dxa"/>
-          </w:tcPr>
-          <w:p>
-            <w:pPr>
-              <w:spacing w:after="160" w:line="360" w:lineRule="auto"/>
-              <w:rPr>
-                <w:rFonts w:asciiTheme="majorHAnsi" w:hAnsiTheme="majorHAnsi" w:cstheme="majorHAnsi"/>
-                <w:sz w:val="24"/>
-                <w:szCs w:val="24"/>
-              </w:rPr>
-            </w:pPr>
-            <w:r>
-              <w:rPr>
-                <w:rFonts w:asciiTheme="majorHAnsi" w:hAnsiTheme="majorHAnsi" w:cstheme="majorHAnsi"/>
-                <w:sz w:val="24"/>
-                <w:szCs w:val="24"/>
-              </w:rPr>
-              <w:t>Luồng sự kiện chính</w:t>
-            </w:r>
-          </w:p>
-        </w:tc>
-        <w:tc>
-          <w:tcPr>
-            <w:tcW w:w="5775" w:type="dxa"/>
-          </w:tcPr>
-          <w:p>
-            <w:pPr>
-              <w:numPr>
-                <w:ilvl w:val="0"/>
-                <w:numId w:val="15"/>
-              </w:numPr>
-              <w:spacing w:after="160" w:line="360" w:lineRule="auto"/>
-              <w:rPr>
-                <w:rFonts w:asciiTheme="majorHAnsi" w:hAnsiTheme="majorHAnsi" w:cstheme="majorHAnsi"/>
-                <w:sz w:val="24"/>
-                <w:szCs w:val="24"/>
-              </w:rPr>
-            </w:pPr>
-            <w:r>
-              <w:rPr>
-                <w:rFonts w:asciiTheme="majorHAnsi" w:hAnsiTheme="majorHAnsi" w:cstheme="majorHAnsi"/>
-                <w:sz w:val="24"/>
-                <w:szCs w:val="24"/>
-              </w:rPr>
-              <w:t>Thủ thư chọn Tất cả thông tin người dùng.</w:t>
-            </w:r>
-          </w:p>
-          <w:p>
-            <w:pPr>
-              <w:numPr>
-                <w:ilvl w:val="0"/>
-                <w:numId w:val="15"/>
-              </w:numPr>
-              <w:spacing w:after="160" w:line="360" w:lineRule="auto"/>
-              <w:rPr>
-                <w:rFonts w:asciiTheme="majorHAnsi" w:hAnsiTheme="majorHAnsi" w:cstheme="majorHAnsi"/>
-                <w:sz w:val="24"/>
-                <w:szCs w:val="24"/>
-              </w:rPr>
-            </w:pPr>
-            <w:r>
-              <w:rPr>
-                <w:rFonts w:asciiTheme="majorHAnsi" w:hAnsiTheme="majorHAnsi" w:cstheme="majorHAnsi"/>
-                <w:sz w:val="24"/>
-                <w:szCs w:val="24"/>
-              </w:rPr>
-              <w:t>Form sẽ cung cấp chi tiết thông tin về người dùng như Họ tên, tài khoản, email, SĐT, …</w:t>
-            </w:r>
-          </w:p>
-        </w:tc>
-      </w:tr>
-    </w:tbl>
-    <w:p>
-      <w:pPr>
-        <w:spacing w:line="360" w:lineRule="auto"/>
-        <w:rPr>
-          <w:rFonts w:asciiTheme="majorHAnsi" w:hAnsiTheme="majorHAnsi" w:cstheme="majorHAnsi"/>
-          <w:sz w:val="24"/>
-          <w:szCs w:val="24"/>
-        </w:rPr>
-      </w:pPr>
-    </w:p>
-    <w:p>
-      <w:pPr>
-        <w:pStyle w:val="ListParagraph"/>
-        <w:numPr>
-          <w:ilvl w:val="0"/>
-          <w:numId w:val="11"/>
-        </w:numPr>
-        <w:spacing w:after="160" w:line="360" w:lineRule="auto"/>
-        <w:rPr>
-          <w:rFonts w:asciiTheme="majorHAnsi" w:hAnsiTheme="majorHAnsi" w:cstheme="majorHAnsi"/>
-          <w:sz w:val="24"/>
-          <w:szCs w:val="24"/>
-        </w:rPr>
-      </w:pPr>
-      <w:r>
-        <w:rPr>
-          <w:rFonts w:asciiTheme="majorHAnsi" w:hAnsiTheme="majorHAnsi" w:cstheme="majorHAnsi"/>
-          <w:sz w:val="24"/>
-          <w:szCs w:val="24"/>
-        </w:rPr>
-        <w:t>Use case Xóa sách</w:t>
-      </w:r>
-    </w:p>
-    <w:tbl>
-      <w:tblPr>
-        <w:tblW w:w="8355" w:type="dxa"/>
-        <w:tblInd w:w="701" w:type="dxa"/>
-        <w:tblBorders>
-          <w:top w:val="outset" w:sz="6" w:space="0" w:color="auto"/>
-          <w:left w:val="outset" w:sz="6" w:space="0" w:color="auto"/>
-          <w:bottom w:val="outset" w:sz="6" w:space="0" w:color="auto"/>
-          <w:right w:val="outset" w:sz="6" w:space="0" w:color="auto"/>
-        </w:tblBorders>
-        <w:tblCellMar>
-          <w:left w:w="0" w:type="dxa"/>
-          <w:right w:w="0" w:type="dxa"/>
-        </w:tblCellMar>
-        <w:tblLook w:val="04A0" w:firstRow="1" w:lastRow="0" w:firstColumn="1" w:lastColumn="0" w:noHBand="0" w:noVBand="1"/>
-      </w:tblPr>
-      <w:tblGrid>
-        <w:gridCol w:w="4083"/>
-        <w:gridCol w:w="4272"/>
-      </w:tblGrid>
-      <w:tr>
-        <w:tc>
-          <w:tcPr>
-            <w:tcW w:w="4083" w:type="dxa"/>
-            <w:tcBorders>
-              <w:top w:val="single" w:sz="6" w:space="0" w:color="auto"/>
-              <w:left w:val="single" w:sz="6" w:space="0" w:color="auto"/>
-              <w:bottom w:val="single" w:sz="6" w:space="0" w:color="auto"/>
-              <w:right w:val="single" w:sz="6" w:space="0" w:color="auto"/>
-            </w:tcBorders>
-            <w:shd w:val="clear" w:color="auto" w:fill="auto"/>
-            <w:hideMark/>
-          </w:tcPr>
-          <w:p>
-            <w:pPr>
-              <w:spacing w:line="360" w:lineRule="auto"/>
-              <w:rPr>
-                <w:rFonts w:asciiTheme="majorHAnsi" w:hAnsiTheme="majorHAnsi" w:cstheme="majorHAnsi"/>
-                <w:sz w:val="24"/>
-                <w:szCs w:val="24"/>
-              </w:rPr>
-            </w:pPr>
-            <w:r>
-              <w:rPr>
-                <w:rFonts w:asciiTheme="majorHAnsi" w:hAnsiTheme="majorHAnsi" w:cstheme="majorHAnsi"/>
-                <w:sz w:val="24"/>
-                <w:szCs w:val="24"/>
-              </w:rPr>
-              <w:t>Tên use case </w:t>
-            </w:r>
-          </w:p>
-        </w:tc>
-        <w:tc>
-          <w:tcPr>
-            <w:tcW w:w="4272" w:type="dxa"/>
-            <w:tcBorders>
-              <w:top w:val="single" w:sz="6" w:space="0" w:color="auto"/>
-              <w:left w:val="single" w:sz="6" w:space="0" w:color="auto"/>
-              <w:bottom w:val="single" w:sz="6" w:space="0" w:color="auto"/>
-              <w:right w:val="single" w:sz="6" w:space="0" w:color="auto"/>
-            </w:tcBorders>
-            <w:shd w:val="clear" w:color="auto" w:fill="auto"/>
-            <w:hideMark/>
-          </w:tcPr>
-          <w:p>
-            <w:pPr>
-              <w:spacing w:line="360" w:lineRule="auto"/>
-              <w:rPr>
-                <w:rFonts w:asciiTheme="majorHAnsi" w:hAnsiTheme="majorHAnsi" w:cstheme="majorHAnsi"/>
-                <w:sz w:val="24"/>
-                <w:szCs w:val="24"/>
-              </w:rPr>
-            </w:pPr>
-            <w:r>
-              <w:rPr>
-                <w:rFonts w:asciiTheme="majorHAnsi" w:hAnsiTheme="majorHAnsi" w:cstheme="majorHAnsi"/>
-                <w:sz w:val="24"/>
-                <w:szCs w:val="24"/>
-              </w:rPr>
-              <w:t>Xóa sản phẩm trong giỏ hàng </w:t>
-            </w:r>
-          </w:p>
-        </w:tc>
-      </w:tr>
-      <w:tr>
-        <w:tc>
-          <w:tcPr>
-            <w:tcW w:w="4083" w:type="dxa"/>
-            <w:tcBorders>
-              <w:top w:val="single" w:sz="6" w:space="0" w:color="auto"/>
-              <w:left w:val="single" w:sz="6" w:space="0" w:color="auto"/>
-              <w:bottom w:val="single" w:sz="6" w:space="0" w:color="auto"/>
-              <w:right w:val="single" w:sz="6" w:space="0" w:color="auto"/>
-            </w:tcBorders>
-            <w:shd w:val="clear" w:color="auto" w:fill="auto"/>
-            <w:hideMark/>
-          </w:tcPr>
-          <w:p>
-            <w:pPr>
-              <w:spacing w:line="360" w:lineRule="auto"/>
-              <w:rPr>
-                <w:rFonts w:asciiTheme="majorHAnsi" w:hAnsiTheme="majorHAnsi" w:cstheme="majorHAnsi"/>
-                <w:sz w:val="24"/>
-                <w:szCs w:val="24"/>
-              </w:rPr>
-            </w:pPr>
-            <w:r>
-              <w:rPr>
-                <w:rFonts w:asciiTheme="majorHAnsi" w:hAnsiTheme="majorHAnsi" w:cstheme="majorHAnsi"/>
-                <w:sz w:val="24"/>
-                <w:szCs w:val="24"/>
-              </w:rPr>
-              <w:t>Actor </w:t>
-            </w:r>
-          </w:p>
-        </w:tc>
-        <w:tc>
-          <w:tcPr>
-            <w:tcW w:w="4272" w:type="dxa"/>
-            <w:tcBorders>
-              <w:top w:val="single" w:sz="6" w:space="0" w:color="auto"/>
-              <w:left w:val="single" w:sz="6" w:space="0" w:color="auto"/>
-              <w:bottom w:val="single" w:sz="6" w:space="0" w:color="auto"/>
-              <w:right w:val="single" w:sz="6" w:space="0" w:color="auto"/>
-            </w:tcBorders>
-            <w:shd w:val="clear" w:color="auto" w:fill="auto"/>
-            <w:hideMark/>
-          </w:tcPr>
-          <w:p>
-            <w:pPr>
-              <w:spacing w:line="360" w:lineRule="auto"/>
-              <w:rPr>
-                <w:rFonts w:asciiTheme="majorHAnsi" w:hAnsiTheme="majorHAnsi" w:cstheme="majorHAnsi"/>
-                <w:sz w:val="24"/>
-                <w:szCs w:val="24"/>
-              </w:rPr>
-            </w:pPr>
-            <w:r>
-              <w:rPr>
-                <w:rFonts w:asciiTheme="majorHAnsi" w:hAnsiTheme="majorHAnsi" w:cstheme="majorHAnsi"/>
-                <w:sz w:val="24"/>
-                <w:szCs w:val="24"/>
-              </w:rPr>
-              <w:t>Thủ thư </w:t>
-            </w:r>
-          </w:p>
-        </w:tc>
-      </w:tr>
-      <w:tr>
-        <w:tc>
-          <w:tcPr>
-            <w:tcW w:w="4083" w:type="dxa"/>
-            <w:tcBorders>
-              <w:top w:val="single" w:sz="6" w:space="0" w:color="auto"/>
-              <w:left w:val="single" w:sz="6" w:space="0" w:color="auto"/>
-              <w:bottom w:val="single" w:sz="6" w:space="0" w:color="auto"/>
-              <w:right w:val="single" w:sz="6" w:space="0" w:color="auto"/>
-            </w:tcBorders>
-            <w:shd w:val="clear" w:color="auto" w:fill="auto"/>
-          </w:tcPr>
-          <w:p>
-            <w:pPr>
-              <w:spacing w:line="360" w:lineRule="auto"/>
-              <w:rPr>
-                <w:rFonts w:asciiTheme="majorHAnsi" w:hAnsiTheme="majorHAnsi" w:cstheme="majorHAnsi"/>
-                <w:sz w:val="24"/>
-                <w:szCs w:val="24"/>
-              </w:rPr>
-            </w:pPr>
-            <w:r>
-              <w:rPr>
-                <w:rFonts w:asciiTheme="majorHAnsi" w:hAnsiTheme="majorHAnsi" w:cstheme="majorHAnsi"/>
-                <w:sz w:val="24"/>
-                <w:szCs w:val="24"/>
-              </w:rPr>
-              <w:t>Mô tả</w:t>
-            </w:r>
-          </w:p>
-        </w:tc>
-        <w:tc>
-          <w:tcPr>
-            <w:tcW w:w="4272" w:type="dxa"/>
-            <w:tcBorders>
-              <w:top w:val="single" w:sz="6" w:space="0" w:color="auto"/>
-              <w:left w:val="single" w:sz="6" w:space="0" w:color="auto"/>
-              <w:bottom w:val="single" w:sz="6" w:space="0" w:color="auto"/>
-              <w:right w:val="single" w:sz="6" w:space="0" w:color="auto"/>
-            </w:tcBorders>
-            <w:shd w:val="clear" w:color="auto" w:fill="auto"/>
-          </w:tcPr>
-          <w:p>
-            <w:pPr>
-              <w:spacing w:line="360" w:lineRule="auto"/>
-              <w:rPr>
-                <w:rFonts w:asciiTheme="majorHAnsi" w:hAnsiTheme="majorHAnsi" w:cstheme="majorHAnsi"/>
-                <w:sz w:val="24"/>
-                <w:szCs w:val="24"/>
-              </w:rPr>
-            </w:pPr>
-            <w:r>
-              <w:rPr>
-                <w:rFonts w:asciiTheme="majorHAnsi" w:hAnsiTheme="majorHAnsi" w:cstheme="majorHAnsi"/>
-                <w:sz w:val="24"/>
-                <w:szCs w:val="24"/>
-              </w:rPr>
-              <w:t>Use case cho phép Thủ thư xóa sách khỏi hệ thống của thư viện</w:t>
-            </w:r>
-          </w:p>
-        </w:tc>
-      </w:tr>
-      <w:tr>
-        <w:tc>
-          <w:tcPr>
-            <w:tcW w:w="4083" w:type="dxa"/>
-            <w:tcBorders>
-              <w:top w:val="single" w:sz="6" w:space="0" w:color="auto"/>
-              <w:left w:val="single" w:sz="6" w:space="0" w:color="auto"/>
-              <w:bottom w:val="single" w:sz="6" w:space="0" w:color="auto"/>
-              <w:right w:val="single" w:sz="6" w:space="0" w:color="auto"/>
-            </w:tcBorders>
-            <w:shd w:val="clear" w:color="auto" w:fill="auto"/>
-            <w:hideMark/>
-          </w:tcPr>
-          <w:p>
-            <w:pPr>
-              <w:spacing w:line="360" w:lineRule="auto"/>
-              <w:rPr>
-                <w:rFonts w:asciiTheme="majorHAnsi" w:hAnsiTheme="majorHAnsi" w:cstheme="majorHAnsi"/>
-                <w:sz w:val="24"/>
-                <w:szCs w:val="24"/>
-              </w:rPr>
-            </w:pPr>
-            <w:r>
-              <w:rPr>
-                <w:rFonts w:asciiTheme="majorHAnsi" w:hAnsiTheme="majorHAnsi" w:cstheme="majorHAnsi"/>
-                <w:sz w:val="24"/>
-                <w:szCs w:val="24"/>
-              </w:rPr>
-              <w:t>Tiền điều kiện </w:t>
-            </w:r>
-          </w:p>
-        </w:tc>
-        <w:tc>
-          <w:tcPr>
-            <w:tcW w:w="4272" w:type="dxa"/>
-            <w:tcBorders>
-              <w:top w:val="single" w:sz="6" w:space="0" w:color="auto"/>
-              <w:left w:val="single" w:sz="6" w:space="0" w:color="auto"/>
-              <w:bottom w:val="single" w:sz="6" w:space="0" w:color="auto"/>
-              <w:right w:val="single" w:sz="6" w:space="0" w:color="auto"/>
-            </w:tcBorders>
-            <w:shd w:val="clear" w:color="auto" w:fill="auto"/>
-            <w:hideMark/>
-          </w:tcPr>
-          <w:p>
-            <w:pPr>
-              <w:spacing w:line="360" w:lineRule="auto"/>
-              <w:rPr>
-                <w:rFonts w:asciiTheme="majorHAnsi" w:hAnsiTheme="majorHAnsi" w:cstheme="majorHAnsi"/>
-                <w:sz w:val="24"/>
-                <w:szCs w:val="24"/>
-              </w:rPr>
-            </w:pPr>
-            <w:r>
-              <w:rPr>
-                <w:rFonts w:asciiTheme="majorHAnsi" w:hAnsiTheme="majorHAnsi" w:cstheme="majorHAnsi"/>
-                <w:sz w:val="24"/>
-                <w:szCs w:val="24"/>
-              </w:rPr>
-              <w:t>Thủ thư đã đăng nhập vào hệ thống </w:t>
-            </w:r>
-          </w:p>
-        </w:tc>
-      </w:tr>
-      <w:tr>
-        <w:trPr>
-          <w:trHeight w:val="1215"/>
-        </w:trPr>
-        <w:tc>
-          <w:tcPr>
-            <w:tcW w:w="4083" w:type="dxa"/>
-            <w:tcBorders>
-              <w:top w:val="single" w:sz="6" w:space="0" w:color="auto"/>
-              <w:left w:val="single" w:sz="6" w:space="0" w:color="auto"/>
-              <w:bottom w:val="single" w:sz="6" w:space="0" w:color="auto"/>
-              <w:right w:val="single" w:sz="6" w:space="0" w:color="auto"/>
-            </w:tcBorders>
-            <w:shd w:val="clear" w:color="auto" w:fill="auto"/>
-            <w:hideMark/>
-          </w:tcPr>
-          <w:p>
-            <w:pPr>
-              <w:spacing w:line="360" w:lineRule="auto"/>
-              <w:rPr>
-                <w:rFonts w:asciiTheme="majorHAnsi" w:hAnsiTheme="majorHAnsi" w:cstheme="majorHAnsi"/>
-                <w:sz w:val="24"/>
-                <w:szCs w:val="24"/>
-              </w:rPr>
-            </w:pPr>
-            <w:r>
-              <w:rPr>
-                <w:rFonts w:asciiTheme="majorHAnsi" w:hAnsiTheme="majorHAnsi" w:cstheme="majorHAnsi"/>
-                <w:sz w:val="24"/>
-                <w:szCs w:val="24"/>
-              </w:rPr>
-              <w:t>Luồng sự kiện chính </w:t>
-            </w:r>
-          </w:p>
-        </w:tc>
-        <w:tc>
-          <w:tcPr>
-            <w:tcW w:w="4272" w:type="dxa"/>
-            <w:tcBorders>
-              <w:top w:val="single" w:sz="6" w:space="0" w:color="auto"/>
-              <w:left w:val="single" w:sz="6" w:space="0" w:color="auto"/>
-              <w:bottom w:val="single" w:sz="6" w:space="0" w:color="auto"/>
-              <w:right w:val="single" w:sz="6" w:space="0" w:color="auto"/>
-            </w:tcBorders>
-            <w:shd w:val="clear" w:color="auto" w:fill="auto"/>
-            <w:hideMark/>
-          </w:tcPr>
-          <w:p>
-            <w:pPr>
-              <w:pStyle w:val="ListParagraph"/>
-              <w:numPr>
-                <w:ilvl w:val="0"/>
-                <w:numId w:val="16"/>
-              </w:numPr>
-              <w:spacing w:after="160" w:line="360" w:lineRule="auto"/>
-              <w:rPr>
-                <w:rFonts w:asciiTheme="majorHAnsi" w:hAnsiTheme="majorHAnsi" w:cstheme="majorHAnsi"/>
-                <w:sz w:val="24"/>
-                <w:szCs w:val="24"/>
-              </w:rPr>
-            </w:pPr>
-            <w:r>
-              <w:rPr>
-                <w:rFonts w:asciiTheme="majorHAnsi" w:hAnsiTheme="majorHAnsi" w:cstheme="majorHAnsi"/>
-                <w:sz w:val="24"/>
-                <w:szCs w:val="24"/>
-              </w:rPr>
-              <w:t>Thủ thư chọn module Quản lý sách, Nhấn Hiển thị sách</w:t>
-            </w:r>
-          </w:p>
-          <w:p>
-            <w:pPr>
-              <w:pStyle w:val="ListParagraph"/>
-              <w:numPr>
-                <w:ilvl w:val="0"/>
-                <w:numId w:val="16"/>
-              </w:numPr>
-              <w:spacing w:after="160" w:line="360" w:lineRule="auto"/>
-              <w:rPr>
-                <w:rFonts w:asciiTheme="majorHAnsi" w:hAnsiTheme="majorHAnsi" w:cstheme="majorHAnsi"/>
-                <w:sz w:val="24"/>
-                <w:szCs w:val="24"/>
-              </w:rPr>
-            </w:pPr>
-            <w:r>
-              <w:rPr>
-                <w:rFonts w:asciiTheme="majorHAnsi" w:hAnsiTheme="majorHAnsi" w:cstheme="majorHAnsi"/>
-                <w:sz w:val="24"/>
-                <w:szCs w:val="24"/>
-              </w:rPr>
-              <w:t>Thủ thư nhấn vào icon Xóa của sách muốn xóa bỏ</w:t>
-            </w:r>
-          </w:p>
-          <w:p>
-            <w:pPr>
-              <w:pStyle w:val="ListParagraph"/>
-              <w:numPr>
-                <w:ilvl w:val="0"/>
-                <w:numId w:val="16"/>
-              </w:numPr>
-              <w:spacing w:after="160" w:line="360" w:lineRule="auto"/>
-              <w:rPr>
-                <w:rFonts w:asciiTheme="majorHAnsi" w:hAnsiTheme="majorHAnsi" w:cstheme="majorHAnsi"/>
-                <w:sz w:val="24"/>
-                <w:szCs w:val="24"/>
-              </w:rPr>
-            </w:pPr>
-            <w:r>
-              <w:rPr>
-                <w:rFonts w:asciiTheme="majorHAnsi" w:hAnsiTheme="majorHAnsi" w:cstheme="majorHAnsi"/>
-                <w:sz w:val="24"/>
-                <w:szCs w:val="24"/>
-              </w:rPr>
-              <w:t>Sách sẽ được xóa khỏi hệ thống </w:t>
-            </w:r>
-          </w:p>
-        </w:tc>
-      </w:tr>
-      <w:tr>
-        <w:trPr>
-          <w:trHeight w:val="836"/>
-        </w:trPr>
-        <w:tc>
-          <w:tcPr>
-            <w:tcW w:w="4083" w:type="dxa"/>
-            <w:tcBorders>
-              <w:top w:val="single" w:sz="6" w:space="0" w:color="auto"/>
-              <w:left w:val="single" w:sz="6" w:space="0" w:color="auto"/>
-              <w:bottom w:val="single" w:sz="6" w:space="0" w:color="auto"/>
-              <w:right w:val="single" w:sz="6" w:space="0" w:color="auto"/>
-            </w:tcBorders>
-            <w:shd w:val="clear" w:color="auto" w:fill="auto"/>
-            <w:hideMark/>
-          </w:tcPr>
-          <w:p>
-            <w:pPr>
-              <w:spacing w:line="360" w:lineRule="auto"/>
-              <w:rPr>
-                <w:rFonts w:asciiTheme="majorHAnsi" w:hAnsiTheme="majorHAnsi" w:cstheme="majorHAnsi"/>
-                <w:sz w:val="24"/>
-                <w:szCs w:val="24"/>
-              </w:rPr>
-            </w:pPr>
-            <w:r>
-              <w:rPr>
-                <w:rFonts w:asciiTheme="majorHAnsi" w:hAnsiTheme="majorHAnsi" w:cstheme="majorHAnsi"/>
-                <w:sz w:val="24"/>
-                <w:szCs w:val="24"/>
-              </w:rPr>
-              <w:t>Ngoại lệ </w:t>
-            </w:r>
-          </w:p>
-        </w:tc>
-        <w:tc>
-          <w:tcPr>
-            <w:tcW w:w="4272" w:type="dxa"/>
-            <w:tcBorders>
-              <w:top w:val="single" w:sz="6" w:space="0" w:color="auto"/>
-              <w:left w:val="single" w:sz="6" w:space="0" w:color="auto"/>
-              <w:bottom w:val="single" w:sz="6" w:space="0" w:color="auto"/>
-              <w:right w:val="single" w:sz="6" w:space="0" w:color="auto"/>
-            </w:tcBorders>
-            <w:shd w:val="clear" w:color="auto" w:fill="auto"/>
-            <w:hideMark/>
-          </w:tcPr>
-          <w:p>
-            <w:pPr>
-              <w:spacing w:line="360" w:lineRule="auto"/>
-              <w:rPr>
-                <w:rFonts w:asciiTheme="majorHAnsi" w:hAnsiTheme="majorHAnsi" w:cstheme="majorHAnsi"/>
-                <w:sz w:val="24"/>
-                <w:szCs w:val="24"/>
-              </w:rPr>
-            </w:pPr>
-            <w:r>
-              <w:rPr>
-                <w:rFonts w:asciiTheme="majorHAnsi" w:hAnsiTheme="majorHAnsi" w:cstheme="majorHAnsi"/>
-                <w:sz w:val="24"/>
-                <w:szCs w:val="24"/>
-              </w:rPr>
-              <w:t>1.a Hệ thống thông báo xóa bỏ không thành công </w:t>
-            </w:r>
-          </w:p>
-          <w:p>
-            <w:pPr>
-              <w:spacing w:line="360" w:lineRule="auto"/>
-              <w:rPr>
-                <w:rFonts w:asciiTheme="majorHAnsi" w:hAnsiTheme="majorHAnsi" w:cstheme="majorHAnsi"/>
-                <w:sz w:val="24"/>
-                <w:szCs w:val="24"/>
-              </w:rPr>
-            </w:pPr>
-            <w:r>
-              <w:rPr>
-                <w:rFonts w:asciiTheme="majorHAnsi" w:hAnsiTheme="majorHAnsi" w:cstheme="majorHAnsi"/>
-                <w:sz w:val="24"/>
-                <w:szCs w:val="24"/>
-              </w:rPr>
-              <w:t> </w:t>
-            </w:r>
-          </w:p>
-        </w:tc>
-      </w:tr>
-    </w:tbl>
-    <w:p>
-      <w:pPr>
-        <w:spacing w:line="360" w:lineRule="auto"/>
-        <w:rPr>
-          <w:rFonts w:asciiTheme="majorHAnsi" w:hAnsiTheme="majorHAnsi" w:cstheme="majorHAnsi"/>
-          <w:sz w:val="24"/>
-          <w:szCs w:val="24"/>
-        </w:rPr>
-      </w:pPr>
-    </w:p>
-    <w:p>
-      <w:pPr>
-        <w:pStyle w:val="Heading1"/>
-        <w:spacing w:before="0" w:line="360" w:lineRule="auto"/>
-        <w:jc w:val="both"/>
-        <w:rPr>
-          <w:rFonts w:eastAsia="Times New Roman" w:cstheme="majorHAnsi"/>
-          <w:b w:val="0"/>
-          <w:bCs w:val="0"/>
-          <w:color w:val="auto"/>
-          <w:sz w:val="24"/>
-          <w:szCs w:val="24"/>
-        </w:rPr>
-      </w:pPr>
-      <w:bookmarkStart w:id="33" w:name="_Toc103803834"/>
-      <w:bookmarkStart w:id="34" w:name="_Toc103803835"/>
-      <w:r>
-        <w:rPr>
-          <w:rFonts w:eastAsia="Times New Roman" w:cstheme="majorHAnsi"/>
-          <w:color w:val="auto"/>
-          <w:sz w:val="24"/>
-          <w:szCs w:val="24"/>
-        </w:rPr>
-        <w:lastRenderedPageBreak/>
-        <w:t>V.</w:t>
-      </w:r>
-      <w:r>
-        <w:rPr>
-          <w:rFonts w:eastAsia="Times New Roman" w:cstheme="majorHAnsi"/>
-          <w:color w:val="auto"/>
-          <w:sz w:val="24"/>
-          <w:szCs w:val="24"/>
-          <w:lang w:val="en-US"/>
-        </w:rPr>
-        <w:t xml:space="preserve"> </w:t>
-      </w:r>
-      <w:r>
-        <w:rPr>
-          <w:rFonts w:eastAsia="Times New Roman" w:cstheme="majorHAnsi"/>
-          <w:color w:val="auto"/>
-          <w:sz w:val="24"/>
-          <w:szCs w:val="24"/>
-        </w:rPr>
-        <w:t xml:space="preserve">XÂY DỰNG </w:t>
-      </w:r>
-      <w:bookmarkEnd w:id="33"/>
-      <w:r>
-        <w:rPr>
-          <w:rFonts w:eastAsia="Times New Roman" w:cstheme="majorHAnsi"/>
-          <w:color w:val="auto"/>
-          <w:sz w:val="24"/>
-          <w:szCs w:val="24"/>
-        </w:rPr>
-        <w:t>MỘT SỐ BIỂU ĐỒ CHO CÁC USE CASE NỔI BẬT</w:t>
-      </w:r>
-    </w:p>
-    <w:p>
-      <w:pPr>
-        <w:pStyle w:val="Heading1"/>
-        <w:spacing w:before="0" w:line="360" w:lineRule="auto"/>
-        <w:rPr>
-          <w:rFonts w:cstheme="majorHAnsi"/>
-          <w:b w:val="0"/>
-          <w:color w:val="auto"/>
-          <w:sz w:val="24"/>
-          <w:szCs w:val="24"/>
-        </w:rPr>
-      </w:pPr>
-      <w:r>
-        <w:rPr>
-          <w:rFonts w:cstheme="majorHAnsi"/>
-          <w:color w:val="auto"/>
-          <w:sz w:val="24"/>
-          <w:szCs w:val="24"/>
-        </w:rPr>
-        <w:t>5.1 Biểu đồ Hoạt động</w:t>
-      </w:r>
-      <w:bookmarkEnd w:id="34"/>
-      <w:r>
-        <w:rPr>
-          <w:rFonts w:cstheme="majorHAnsi"/>
-          <w:color w:val="auto"/>
-          <w:sz w:val="24"/>
-          <w:szCs w:val="24"/>
-        </w:rPr>
-        <w:t xml:space="preserve"> của một số Use Case</w:t>
-      </w:r>
-    </w:p>
-    <w:p>
-      <w:pPr>
-        <w:spacing w:line="360" w:lineRule="auto"/>
-        <w:jc w:val="center"/>
-        <w:rPr>
-          <w:rFonts w:asciiTheme="majorHAnsi" w:eastAsia="Times New Roman" w:hAnsiTheme="majorHAnsi" w:cstheme="majorHAnsi"/>
-          <w:i/>
-          <w:iCs/>
-          <w:sz w:val="24"/>
-          <w:szCs w:val="24"/>
-        </w:rPr>
-      </w:pPr>
-      <w:r>
-        <w:rPr>
-          <w:rFonts w:asciiTheme="majorHAnsi" w:eastAsia="Times New Roman" w:hAnsiTheme="majorHAnsi" w:cstheme="majorHAnsi"/>
-          <w:i/>
-          <w:iCs/>
-          <w:noProof/>
-          <w:sz w:val="24"/>
-          <w:szCs w:val="24"/>
-        </w:rPr>
-        <w:drawing>
-          <wp:inline distT="0" distB="0" distL="0" distR="0" wp14:anchorId="40B64159" wp14:editId="2AF5DCC2">
-            <wp:extent cx="5580380" cy="4358005"/>
-            <wp:effectExtent l="0" t="0" r="1270" b="4445"/>
-            <wp:docPr id="14" name="Picture 14" descr="Diagram&#10;&#10;Description automatically generated"/>
-            <wp:cNvGraphicFramePr>
-              <a:graphicFrameLocks xmlns:a="http://schemas.openxmlformats.org/drawingml/2006/main" noChangeAspect="1"/>
-            </wp:cNvGraphicFramePr>
-            <a:graphic xmlns:a="http://schemas.openxmlformats.org/drawingml/2006/main">
-              <a:graphicData uri="http://schemas.openxmlformats.org/drawingml/2006/picture">
-                <pic:pic xmlns:pic="http://schemas.openxmlformats.org/drawingml/2006/picture">
-                  <pic:nvPicPr>
-                    <pic:cNvPr id="14" name="Picture 14" descr="Diagram&#10;&#10;Description automatically generated"/>
-                    <pic:cNvPicPr/>
-                  </pic:nvPicPr>
-                  <pic:blipFill>
-                    <a:blip r:embed="rId25"/>
-                    <a:stretch>
-                      <a:fillRect/>
-                    </a:stretch>
-                  </pic:blipFill>
-                  <pic:spPr>
-                    <a:xfrm>
-                      <a:off x="0" y="0"/>
-                      <a:ext cx="5580380" cy="4358005"/>
-                    </a:xfrm>
-                    <a:prstGeom prst="rect">
-                      <a:avLst/>
-                    </a:prstGeom>
-                  </pic:spPr>
-                </pic:pic>
-              </a:graphicData>
-            </a:graphic>
-          </wp:inline>
-        </w:drawing>
-      </w:r>
-    </w:p>
-    <w:p>
-      <w:pPr>
-        <w:pStyle w:val="Heading2"/>
-        <w:spacing w:before="0" w:line="360" w:lineRule="auto"/>
-        <w:jc w:val="center"/>
-        <w:rPr>
-          <w:rFonts w:eastAsia="Times New Roman" w:cstheme="majorHAnsi"/>
-          <w:b w:val="0"/>
-          <w:i/>
-          <w:iCs/>
-          <w:color w:val="0D0D0D" w:themeColor="text1" w:themeTint="F2"/>
-          <w:sz w:val="24"/>
-          <w:szCs w:val="24"/>
-        </w:rPr>
-      </w:pPr>
-      <w:r>
-        <w:rPr>
-          <w:rFonts w:eastAsia="Times New Roman" w:cstheme="majorHAnsi"/>
-          <w:b w:val="0"/>
-          <w:i/>
-          <w:iCs/>
-          <w:color w:val="0D0D0D" w:themeColor="text1" w:themeTint="F2"/>
-          <w:sz w:val="24"/>
-          <w:szCs w:val="24"/>
-        </w:rPr>
-        <w:t>Hình 5.1.1: Biểu đồ hoạt động cho usecase thêm sách</w:t>
-      </w:r>
-    </w:p>
-    <w:p>
-      <w:pPr>
-        <w:spacing w:line="360" w:lineRule="auto"/>
-        <w:rPr>
-          <w:rFonts w:asciiTheme="majorHAnsi" w:hAnsiTheme="majorHAnsi" w:cstheme="majorHAnsi"/>
-          <w:sz w:val="24"/>
-          <w:szCs w:val="24"/>
-        </w:rPr>
-      </w:pPr>
-    </w:p>
-    <w:p>
-      <w:pPr>
-        <w:spacing w:line="360" w:lineRule="auto"/>
-        <w:jc w:val="center"/>
-        <w:rPr>
-          <w:rFonts w:asciiTheme="majorHAnsi" w:eastAsia="Times New Roman" w:hAnsiTheme="majorHAnsi" w:cstheme="majorHAnsi"/>
-          <w:sz w:val="24"/>
-          <w:szCs w:val="24"/>
-        </w:rPr>
-      </w:pPr>
-      <w:r>
-        <w:rPr>
-          <w:rFonts w:asciiTheme="majorHAnsi" w:eastAsia="Times New Roman" w:hAnsiTheme="majorHAnsi" w:cstheme="majorHAnsi"/>
-          <w:noProof/>
-          <w:sz w:val="24"/>
-          <w:szCs w:val="24"/>
-        </w:rPr>
-        <w:lastRenderedPageBreak/>
-        <w:drawing>
-          <wp:inline distT="0" distB="0" distL="0" distR="0" wp14:anchorId="3522C7C2" wp14:editId="125629AF">
-            <wp:extent cx="3856054" cy="4313294"/>
-            <wp:effectExtent l="0" t="0" r="0" b="0"/>
-            <wp:docPr id="13" name="Picture 13" descr="Diagram&#10;&#10;Description automatically generated"/>
-            <wp:cNvGraphicFramePr>
-              <a:graphicFrameLocks xmlns:a="http://schemas.openxmlformats.org/drawingml/2006/main" noChangeAspect="1"/>
-            </wp:cNvGraphicFramePr>
-            <a:graphic xmlns:a="http://schemas.openxmlformats.org/drawingml/2006/main">
-              <a:graphicData uri="http://schemas.openxmlformats.org/drawingml/2006/picture">
-                <pic:pic xmlns:pic="http://schemas.openxmlformats.org/drawingml/2006/picture">
-                  <pic:nvPicPr>
-                    <pic:cNvPr id="13" name="Picture 13" descr="Diagram&#10;&#10;Description automatically generated"/>
-                    <pic:cNvPicPr/>
-                  </pic:nvPicPr>
-                  <pic:blipFill>
-                    <a:blip r:embed="rId26"/>
-                    <a:stretch>
-                      <a:fillRect/>
-                    </a:stretch>
-                  </pic:blipFill>
-                  <pic:spPr>
-                    <a:xfrm>
-                      <a:off x="0" y="0"/>
-                      <a:ext cx="3856054" cy="4313294"/>
-                    </a:xfrm>
-                    <a:prstGeom prst="rect">
-                      <a:avLst/>
-                    </a:prstGeom>
-                  </pic:spPr>
-                </pic:pic>
-              </a:graphicData>
-            </a:graphic>
-          </wp:inline>
-        </w:drawing>
-      </w:r>
-    </w:p>
-    <w:p>
-      <w:pPr>
-        <w:pStyle w:val="Heading2"/>
-        <w:jc w:val="center"/>
-        <w:rPr>
-          <w:rFonts w:eastAsia="Times New Roman" w:cstheme="majorHAnsi"/>
-          <w:b w:val="0"/>
-          <w:i/>
-          <w:iCs/>
-          <w:sz w:val="24"/>
-          <w:szCs w:val="24"/>
-        </w:rPr>
-      </w:pPr>
-      <w:r>
-        <w:rPr>
-          <w:rFonts w:eastAsia="Times New Roman" w:cstheme="majorHAnsi"/>
-          <w:b w:val="0"/>
-          <w:i/>
-          <w:iCs/>
-          <w:color w:val="0D0D0D" w:themeColor="text1" w:themeTint="F2"/>
-          <w:sz w:val="24"/>
-          <w:szCs w:val="24"/>
-        </w:rPr>
-        <w:t>Hình 5.1.2: Biểu đồ hoạt động cho usecase xóa sách</w:t>
-      </w:r>
-    </w:p>
-    <w:p>
-      <w:pPr>
-        <w:spacing w:line="360" w:lineRule="auto"/>
-        <w:jc w:val="center"/>
-        <w:rPr>
-          <w:rFonts w:asciiTheme="majorHAnsi" w:eastAsia="Times New Roman" w:hAnsiTheme="majorHAnsi" w:cstheme="majorHAnsi"/>
-          <w:i/>
-          <w:iCs/>
-          <w:sz w:val="24"/>
-          <w:szCs w:val="24"/>
-        </w:rPr>
-      </w:pPr>
-    </w:p>
-    <w:p>
-      <w:pPr>
-        <w:spacing w:line="360" w:lineRule="auto"/>
-        <w:jc w:val="center"/>
-        <w:rPr>
-          <w:rFonts w:asciiTheme="majorHAnsi" w:eastAsia="Times New Roman" w:hAnsiTheme="majorHAnsi" w:cstheme="majorHAnsi"/>
-          <w:i/>
-          <w:iCs/>
-          <w:sz w:val="24"/>
-          <w:szCs w:val="24"/>
-        </w:rPr>
-      </w:pPr>
-    </w:p>
-    <w:p>
-      <w:pPr>
-        <w:spacing w:line="360" w:lineRule="auto"/>
-        <w:jc w:val="center"/>
-        <w:rPr>
-          <w:rFonts w:asciiTheme="majorHAnsi" w:eastAsia="Times New Roman" w:hAnsiTheme="majorHAnsi" w:cstheme="majorHAnsi"/>
-          <w:i/>
-          <w:iCs/>
-          <w:sz w:val="24"/>
-          <w:szCs w:val="24"/>
-        </w:rPr>
-      </w:pPr>
-      <w:r>
-        <w:rPr>
-          <w:rFonts w:asciiTheme="majorHAnsi" w:eastAsia="Times New Roman" w:hAnsiTheme="majorHAnsi" w:cstheme="majorHAnsi"/>
-          <w:i/>
-          <w:iCs/>
-          <w:noProof/>
-          <w:sz w:val="24"/>
-          <w:szCs w:val="24"/>
-        </w:rPr>
-        <w:drawing>
-          <wp:inline distT="0" distB="0" distL="0" distR="0" wp14:anchorId="0E89C7A3" wp14:editId="56BC805F">
-            <wp:extent cx="3017782" cy="3017782"/>
-            <wp:effectExtent l="0" t="0" r="0" b="0"/>
-            <wp:docPr id="19" name="Picture 19" descr="A picture containing text, businesscard&#10;&#10;Description automatically generated"/>
-            <wp:cNvGraphicFramePr>
-              <a:graphicFrameLocks xmlns:a="http://schemas.openxmlformats.org/drawingml/2006/main" noChangeAspect="1"/>
-            </wp:cNvGraphicFramePr>
-            <a:graphic xmlns:a="http://schemas.openxmlformats.org/drawingml/2006/main">
-              <a:graphicData uri="http://schemas.openxmlformats.org/drawingml/2006/picture">
-                <pic:pic xmlns:pic="http://schemas.openxmlformats.org/drawingml/2006/picture">
-                  <pic:nvPicPr>
-                    <pic:cNvPr id="19" name="Picture 19" descr="A picture containing text, businesscard&#10;&#10;Description automatically generated"/>
-                    <pic:cNvPicPr/>
-                  </pic:nvPicPr>
-                  <pic:blipFill>
-                    <a:blip r:embed="rId27"/>
-                    <a:stretch>
-                      <a:fillRect/>
-                    </a:stretch>
-                  </pic:blipFill>
-                  <pic:spPr>
-                    <a:xfrm>
-                      <a:off x="0" y="0"/>
-                      <a:ext cx="3017782" cy="3017782"/>
-                    </a:xfrm>
-                    <a:prstGeom prst="rect">
-                      <a:avLst/>
-                    </a:prstGeom>
-                  </pic:spPr>
-                </pic:pic>
-              </a:graphicData>
-            </a:graphic>
-          </wp:inline>
-        </w:drawing>
-      </w:r>
-    </w:p>
-    <w:p>
-      <w:pPr>
-        <w:pStyle w:val="Heading2"/>
-        <w:jc w:val="center"/>
-        <w:rPr>
-          <w:rFonts w:eastAsia="Times New Roman" w:cstheme="majorHAnsi"/>
-          <w:b w:val="0"/>
-          <w:i/>
-          <w:iCs/>
-          <w:color w:val="0D0D0D" w:themeColor="text1" w:themeTint="F2"/>
-          <w:sz w:val="24"/>
-          <w:szCs w:val="24"/>
-        </w:rPr>
-      </w:pPr>
-      <w:r>
-        <w:rPr>
-          <w:rFonts w:eastAsia="Times New Roman" w:cstheme="majorHAnsi"/>
-          <w:b w:val="0"/>
-          <w:i/>
-          <w:iCs/>
-          <w:color w:val="0D0D0D" w:themeColor="text1" w:themeTint="F2"/>
-          <w:sz w:val="24"/>
-          <w:szCs w:val="24"/>
-        </w:rPr>
-        <w:t>Hình 5.1.3: Biểu đồ hoạt động cho usecase Kích hoạt tài khoản</w:t>
-      </w:r>
-    </w:p>
-    <w:p>
-      <w:pPr>
-        <w:spacing w:line="360" w:lineRule="auto"/>
-        <w:jc w:val="center"/>
-        <w:rPr>
-          <w:rFonts w:asciiTheme="majorHAnsi" w:eastAsia="Times New Roman" w:hAnsiTheme="majorHAnsi" w:cstheme="majorHAnsi"/>
-          <w:i/>
-          <w:iCs/>
-          <w:sz w:val="24"/>
-          <w:szCs w:val="24"/>
-        </w:rPr>
-      </w:pPr>
-    </w:p>
-    <w:p>
-      <w:pPr>
-        <w:spacing w:line="360" w:lineRule="auto"/>
-        <w:jc w:val="center"/>
-        <w:rPr>
-          <w:rFonts w:asciiTheme="majorHAnsi" w:eastAsia="Times New Roman" w:hAnsiTheme="majorHAnsi" w:cstheme="majorHAnsi"/>
-          <w:i/>
-          <w:iCs/>
-          <w:sz w:val="24"/>
-          <w:szCs w:val="24"/>
-        </w:rPr>
-      </w:pPr>
-      <w:r>
-        <w:rPr>
-          <w:rFonts w:asciiTheme="majorHAnsi" w:eastAsia="Times New Roman" w:hAnsiTheme="majorHAnsi" w:cstheme="majorHAnsi"/>
-          <w:i/>
-          <w:iCs/>
-          <w:noProof/>
-          <w:sz w:val="24"/>
-          <w:szCs w:val="24"/>
-        </w:rPr>
-        <w:lastRenderedPageBreak/>
-        <w:drawing>
-          <wp:inline distT="0" distB="0" distL="0" distR="0" wp14:anchorId="18959348" wp14:editId="3D3FF1AC">
-            <wp:extent cx="2789162" cy="3208298"/>
-            <wp:effectExtent l="0" t="0" r="0" b="0"/>
-            <wp:docPr id="20" name="Picture 20" descr="Diagram&#10;&#10;Description automatically generated"/>
-            <wp:cNvGraphicFramePr>
-              <a:graphicFrameLocks xmlns:a="http://schemas.openxmlformats.org/drawingml/2006/main" noChangeAspect="1"/>
-            </wp:cNvGraphicFramePr>
-            <a:graphic xmlns:a="http://schemas.openxmlformats.org/drawingml/2006/main">
-              <a:graphicData uri="http://schemas.openxmlformats.org/drawingml/2006/picture">
-                <pic:pic xmlns:pic="http://schemas.openxmlformats.org/drawingml/2006/picture">
-                  <pic:nvPicPr>
-                    <pic:cNvPr id="20" name="Picture 20" descr="Diagram&#10;&#10;Description automatically generated"/>
-                    <pic:cNvPicPr/>
-                  </pic:nvPicPr>
-                  <pic:blipFill>
-                    <a:blip r:embed="rId28"/>
-                    <a:stretch>
-                      <a:fillRect/>
-                    </a:stretch>
-                  </pic:blipFill>
-                  <pic:spPr>
-                    <a:xfrm>
-                      <a:off x="0" y="0"/>
-                      <a:ext cx="2789162" cy="3208298"/>
-                    </a:xfrm>
-                    <a:prstGeom prst="rect">
-                      <a:avLst/>
-                    </a:prstGeom>
-                  </pic:spPr>
-                </pic:pic>
-              </a:graphicData>
-            </a:graphic>
-          </wp:inline>
-        </w:drawing>
-      </w:r>
-    </w:p>
-    <w:p>
-      <w:pPr>
-        <w:pStyle w:val="Heading2"/>
-        <w:jc w:val="center"/>
-        <w:rPr>
-          <w:rFonts w:eastAsia="Times New Roman" w:cstheme="majorHAnsi"/>
-          <w:b w:val="0"/>
-          <w:i/>
-          <w:iCs/>
-          <w:color w:val="0D0D0D" w:themeColor="text1" w:themeTint="F2"/>
-          <w:sz w:val="24"/>
-          <w:szCs w:val="24"/>
-        </w:rPr>
-      </w:pPr>
-      <w:r>
-        <w:rPr>
-          <w:rFonts w:eastAsia="Times New Roman" w:cstheme="majorHAnsi"/>
-          <w:b w:val="0"/>
-          <w:i/>
-          <w:iCs/>
-          <w:color w:val="0D0D0D" w:themeColor="text1" w:themeTint="F2"/>
-          <w:sz w:val="24"/>
-          <w:szCs w:val="24"/>
-        </w:rPr>
-        <w:t>Hình 5.1.4: Biểu đồ hoạt động cho usecase Hủy kích hoạt tài khoản</w:t>
-      </w:r>
-    </w:p>
-    <w:p>
-      <w:pPr>
-        <w:rPr>
-          <w:rFonts w:asciiTheme="majorHAnsi" w:hAnsiTheme="majorHAnsi" w:cstheme="majorHAnsi"/>
-          <w:sz w:val="24"/>
-          <w:szCs w:val="24"/>
-        </w:rPr>
-      </w:pPr>
-    </w:p>
-    <w:p>
-      <w:pPr>
-        <w:spacing w:line="360" w:lineRule="auto"/>
-        <w:jc w:val="center"/>
-        <w:rPr>
-          <w:rFonts w:asciiTheme="majorHAnsi" w:eastAsia="Times New Roman" w:hAnsiTheme="majorHAnsi" w:cstheme="majorHAnsi"/>
-          <w:i/>
-          <w:iCs/>
-          <w:sz w:val="24"/>
-          <w:szCs w:val="24"/>
-        </w:rPr>
-      </w:pPr>
-      <w:r>
-        <w:rPr>
-          <w:rFonts w:asciiTheme="majorHAnsi" w:eastAsia="Times New Roman" w:hAnsiTheme="majorHAnsi" w:cstheme="majorHAnsi"/>
-          <w:i/>
-          <w:iCs/>
-          <w:noProof/>
-          <w:sz w:val="24"/>
-          <w:szCs w:val="24"/>
-        </w:rPr>
-        <w:drawing>
-          <wp:inline distT="0" distB="0" distL="0" distR="0" wp14:anchorId="59271605" wp14:editId="4B84A30B">
-            <wp:extent cx="5580380" cy="3806825"/>
-            <wp:effectExtent l="0" t="0" r="1270" b="3175"/>
-            <wp:docPr id="21" name="Picture 21" descr="Diagram&#10;&#10;Description automatically generated"/>
-            <wp:cNvGraphicFramePr>
-              <a:graphicFrameLocks xmlns:a="http://schemas.openxmlformats.org/drawingml/2006/main" noChangeAspect="1"/>
-            </wp:cNvGraphicFramePr>
-            <a:graphic xmlns:a="http://schemas.openxmlformats.org/drawingml/2006/main">
-              <a:graphicData uri="http://schemas.openxmlformats.org/drawingml/2006/picture">
-                <pic:pic xmlns:pic="http://schemas.openxmlformats.org/drawingml/2006/picture">
-                  <pic:nvPicPr>
-                    <pic:cNvPr id="21" name="Picture 21" descr="Diagram&#10;&#10;Description automatically generated"/>
-                    <pic:cNvPicPr/>
-                  </pic:nvPicPr>
-                  <pic:blipFill>
-                    <a:blip r:embed="rId29"/>
-                    <a:stretch>
-                      <a:fillRect/>
-                    </a:stretch>
-                  </pic:blipFill>
-                  <pic:spPr>
-                    <a:xfrm>
-                      <a:off x="0" y="0"/>
-                      <a:ext cx="5580380" cy="3806825"/>
-                    </a:xfrm>
-                    <a:prstGeom prst="rect">
-                      <a:avLst/>
-                    </a:prstGeom>
-                  </pic:spPr>
-                </pic:pic>
-              </a:graphicData>
-            </a:graphic>
-          </wp:inline>
-        </w:drawing>
-      </w:r>
-    </w:p>
-    <w:p>
-      <w:pPr>
-        <w:spacing w:line="360" w:lineRule="auto"/>
-        <w:jc w:val="center"/>
-        <w:rPr>
-          <w:rFonts w:asciiTheme="majorHAnsi" w:eastAsia="Times New Roman" w:hAnsiTheme="majorHAnsi" w:cstheme="majorHAnsi"/>
-          <w:i/>
-          <w:iCs/>
-          <w:sz w:val="24"/>
-          <w:szCs w:val="24"/>
-        </w:rPr>
-      </w:pPr>
-    </w:p>
-    <w:p>
-      <w:pPr>
-        <w:pStyle w:val="Heading2"/>
-        <w:jc w:val="center"/>
-        <w:rPr>
-          <w:rFonts w:cstheme="majorHAnsi"/>
-          <w:b w:val="0"/>
-          <w:i/>
-          <w:iCs/>
-          <w:color w:val="0D0D0D" w:themeColor="text1" w:themeTint="F2"/>
-          <w:sz w:val="24"/>
-          <w:szCs w:val="24"/>
-        </w:rPr>
-      </w:pPr>
-      <w:r>
-        <w:rPr>
-          <w:rFonts w:eastAsia="Times New Roman" w:cstheme="majorHAnsi"/>
-          <w:b w:val="0"/>
-          <w:i/>
-          <w:iCs/>
-          <w:color w:val="0D0D0D" w:themeColor="text1" w:themeTint="F2"/>
-          <w:sz w:val="24"/>
-          <w:szCs w:val="24"/>
-        </w:rPr>
-        <w:t xml:space="preserve">Hình 5.1.5: Biểu đồ hoạt động cho usecase </w:t>
-      </w:r>
-      <w:r>
-        <w:rPr>
-          <w:rFonts w:cstheme="majorHAnsi"/>
-          <w:b w:val="0"/>
-          <w:i/>
-          <w:iCs/>
-          <w:color w:val="0D0D0D" w:themeColor="text1" w:themeTint="F2"/>
-          <w:sz w:val="24"/>
-          <w:szCs w:val="24"/>
-        </w:rPr>
-        <w:t>Sửa thông tin tài khoản</w:t>
-      </w:r>
-    </w:p>
-    <w:p>
-      <w:pPr>
-        <w:spacing w:line="360" w:lineRule="auto"/>
-        <w:jc w:val="center"/>
-        <w:rPr>
-          <w:rFonts w:asciiTheme="majorHAnsi" w:eastAsia="Times New Roman" w:hAnsiTheme="majorHAnsi" w:cstheme="majorHAnsi"/>
-          <w:i/>
-          <w:iCs/>
-          <w:sz w:val="24"/>
-          <w:szCs w:val="24"/>
-        </w:rPr>
-      </w:pPr>
-    </w:p>
-    <w:p>
-      <w:pPr>
-        <w:spacing w:line="360" w:lineRule="auto"/>
-        <w:jc w:val="center"/>
-        <w:rPr>
-          <w:rFonts w:asciiTheme="majorHAnsi" w:eastAsia="Times New Roman" w:hAnsiTheme="majorHAnsi" w:cstheme="majorHAnsi"/>
-          <w:i/>
-          <w:iCs/>
-          <w:sz w:val="24"/>
-          <w:szCs w:val="24"/>
-        </w:rPr>
-      </w:pPr>
-      <w:r>
-        <w:rPr>
-          <w:rFonts w:asciiTheme="majorHAnsi" w:hAnsiTheme="majorHAnsi" w:cstheme="majorHAnsi"/>
-          <w:i/>
-          <w:iCs/>
-          <w:noProof/>
-          <w:sz w:val="24"/>
-          <w:szCs w:val="24"/>
-        </w:rPr>
-        <w:lastRenderedPageBreak/>
-        <w:drawing>
-          <wp:inline distT="0" distB="0" distL="0" distR="0" wp14:anchorId="3A6FC60C" wp14:editId="6D0D8729">
-            <wp:extent cx="4564776" cy="3147333"/>
-            <wp:effectExtent l="0" t="0" r="7620" b="0"/>
-            <wp:docPr id="15" name="Picture 15" descr="Diagram&#10;&#10;Description automatically generated"/>
-            <wp:cNvGraphicFramePr>
-              <a:graphicFrameLocks xmlns:a="http://schemas.openxmlformats.org/drawingml/2006/main" noChangeAspect="1"/>
-            </wp:cNvGraphicFramePr>
-            <a:graphic xmlns:a="http://schemas.openxmlformats.org/drawingml/2006/main">
-              <a:graphicData uri="http://schemas.openxmlformats.org/drawingml/2006/picture">
-                <pic:pic xmlns:pic="http://schemas.openxmlformats.org/drawingml/2006/picture">
-                  <pic:nvPicPr>
-                    <pic:cNvPr id="15" name="Picture 15" descr="Diagram&#10;&#10;Description automatically generated"/>
-                    <pic:cNvPicPr/>
-                  </pic:nvPicPr>
-                  <pic:blipFill>
-                    <a:blip r:embed="rId30"/>
-                    <a:stretch>
-                      <a:fillRect/>
-                    </a:stretch>
-                  </pic:blipFill>
-                  <pic:spPr>
-                    <a:xfrm>
-                      <a:off x="0" y="0"/>
-                      <a:ext cx="4564776" cy="3147333"/>
-                    </a:xfrm>
-                    <a:prstGeom prst="rect">
-                      <a:avLst/>
-                    </a:prstGeom>
-                  </pic:spPr>
-                </pic:pic>
-              </a:graphicData>
-            </a:graphic>
-          </wp:inline>
-        </w:drawing>
-      </w:r>
-    </w:p>
-    <w:p>
-      <w:pPr>
-        <w:pStyle w:val="Heading2"/>
-        <w:jc w:val="center"/>
-        <w:rPr>
-          <w:rFonts w:cstheme="majorHAnsi"/>
-          <w:b w:val="0"/>
-          <w:i/>
-          <w:iCs/>
-          <w:color w:val="0D0D0D" w:themeColor="text1" w:themeTint="F2"/>
-          <w:sz w:val="24"/>
-          <w:szCs w:val="24"/>
-        </w:rPr>
-      </w:pPr>
-      <w:r>
-        <w:rPr>
-          <w:rFonts w:eastAsia="Times New Roman" w:cstheme="majorHAnsi"/>
-          <w:b w:val="0"/>
-          <w:i/>
-          <w:iCs/>
-          <w:color w:val="0D0D0D" w:themeColor="text1" w:themeTint="F2"/>
-          <w:sz w:val="24"/>
-          <w:szCs w:val="24"/>
-        </w:rPr>
-        <w:t xml:space="preserve">Hình 5.1.6: Biểu đồ hoạt động cho usecase </w:t>
-      </w:r>
-      <w:r>
-        <w:rPr>
-          <w:rFonts w:cstheme="majorHAnsi"/>
-          <w:b w:val="0"/>
-          <w:i/>
-          <w:iCs/>
-          <w:color w:val="0D0D0D" w:themeColor="text1" w:themeTint="F2"/>
-          <w:sz w:val="24"/>
-          <w:szCs w:val="24"/>
-        </w:rPr>
-        <w:t>Thống kê sách</w:t>
-      </w:r>
-    </w:p>
-    <w:p>
-      <w:pPr>
-        <w:spacing w:line="360" w:lineRule="auto"/>
-        <w:jc w:val="center"/>
-        <w:rPr>
-          <w:rFonts w:asciiTheme="majorHAnsi" w:eastAsia="Times New Roman" w:hAnsiTheme="majorHAnsi" w:cstheme="majorHAnsi"/>
-          <w:i/>
-          <w:iCs/>
-          <w:sz w:val="24"/>
-          <w:szCs w:val="24"/>
-        </w:rPr>
-      </w:pPr>
-      <w:r>
-        <w:rPr>
-          <w:rFonts w:asciiTheme="majorHAnsi" w:hAnsiTheme="majorHAnsi" w:cstheme="majorHAnsi"/>
-          <w:i/>
-          <w:iCs/>
-          <w:noProof/>
-          <w:sz w:val="24"/>
-          <w:szCs w:val="24"/>
-        </w:rPr>
-        <w:drawing>
-          <wp:inline distT="0" distB="0" distL="0" distR="0" wp14:anchorId="3B0710B4" wp14:editId="191896F2">
-            <wp:extent cx="3087370" cy="3595515"/>
-            <wp:effectExtent l="0" t="0" r="0" b="5080"/>
-            <wp:docPr id="16" name="Picture 16" descr="A screenshot of a list&#10;&#10;Description automatically generated with low confidence"/>
-            <wp:cNvGraphicFramePr>
-              <a:graphicFrameLocks xmlns:a="http://schemas.openxmlformats.org/drawingml/2006/main" noChangeAspect="1"/>
-            </wp:cNvGraphicFramePr>
-            <a:graphic xmlns:a="http://schemas.openxmlformats.org/drawingml/2006/main">
-              <a:graphicData uri="http://schemas.openxmlformats.org/drawingml/2006/picture">
-                <pic:pic xmlns:pic="http://schemas.openxmlformats.org/drawingml/2006/picture">
-                  <pic:nvPicPr>
-                    <pic:cNvPr id="16" name="Picture 16" descr="A screenshot of a list&#10;&#10;Description automatically generated with low confidence"/>
-                    <pic:cNvPicPr/>
-                  </pic:nvPicPr>
-                  <pic:blipFill>
-                    <a:blip r:embed="rId31"/>
-                    <a:stretch>
-                      <a:fillRect/>
-                    </a:stretch>
-                  </pic:blipFill>
-                  <pic:spPr>
-                    <a:xfrm>
-                      <a:off x="0" y="0"/>
-                      <a:ext cx="3089921" cy="3598486"/>
-                    </a:xfrm>
-                    <a:prstGeom prst="rect">
-                      <a:avLst/>
-                    </a:prstGeom>
-                  </pic:spPr>
-                </pic:pic>
-              </a:graphicData>
-            </a:graphic>
-          </wp:inline>
-        </w:drawing>
-      </w:r>
-    </w:p>
-    <w:p>
-      <w:pPr>
-        <w:spacing w:line="360" w:lineRule="auto"/>
-        <w:jc w:val="center"/>
-        <w:rPr>
-          <w:rFonts w:asciiTheme="majorHAnsi" w:eastAsia="Times New Roman" w:hAnsiTheme="majorHAnsi" w:cstheme="majorHAnsi"/>
-          <w:i/>
-          <w:iCs/>
-          <w:sz w:val="24"/>
-          <w:szCs w:val="24"/>
-        </w:rPr>
-      </w:pPr>
-    </w:p>
-    <w:p>
-      <w:pPr>
-        <w:pStyle w:val="Heading2"/>
-        <w:jc w:val="center"/>
-        <w:rPr>
-          <w:rFonts w:cstheme="majorHAnsi"/>
-          <w:b w:val="0"/>
-          <w:i/>
-          <w:iCs/>
-          <w:color w:val="0D0D0D" w:themeColor="text1" w:themeTint="F2"/>
-          <w:sz w:val="24"/>
-          <w:szCs w:val="24"/>
-        </w:rPr>
-      </w:pPr>
-      <w:r>
-        <w:rPr>
-          <w:rFonts w:eastAsia="Times New Roman" w:cstheme="majorHAnsi"/>
-          <w:b w:val="0"/>
-          <w:i/>
-          <w:iCs/>
-          <w:color w:val="0D0D0D" w:themeColor="text1" w:themeTint="F2"/>
-          <w:sz w:val="24"/>
-          <w:szCs w:val="24"/>
-        </w:rPr>
-        <w:t xml:space="preserve">Hình 5.1.7: Biểu đồ hoạt động cho usecase </w:t>
-      </w:r>
-      <w:r>
-        <w:rPr>
-          <w:rFonts w:cstheme="majorHAnsi"/>
-          <w:b w:val="0"/>
-          <w:i/>
-          <w:iCs/>
-          <w:color w:val="0D0D0D" w:themeColor="text1" w:themeTint="F2"/>
-          <w:sz w:val="24"/>
-          <w:szCs w:val="24"/>
-        </w:rPr>
-        <w:t>Hiển thị danh sách mượn trả</w:t>
-      </w:r>
-    </w:p>
-    <w:p>
-      <w:pPr>
-        <w:spacing w:line="360" w:lineRule="auto"/>
-        <w:jc w:val="center"/>
-        <w:rPr>
-          <w:rFonts w:asciiTheme="majorHAnsi" w:eastAsia="Times New Roman" w:hAnsiTheme="majorHAnsi" w:cstheme="majorHAnsi"/>
-          <w:i/>
-          <w:iCs/>
-          <w:sz w:val="24"/>
-          <w:szCs w:val="24"/>
-        </w:rPr>
-      </w:pPr>
-    </w:p>
-    <w:p>
-      <w:pPr>
-        <w:spacing w:line="360" w:lineRule="auto"/>
-        <w:jc w:val="center"/>
-        <w:rPr>
-          <w:rFonts w:asciiTheme="majorHAnsi" w:eastAsia="Times New Roman" w:hAnsiTheme="majorHAnsi" w:cstheme="majorHAnsi"/>
-          <w:i/>
-          <w:iCs/>
-          <w:sz w:val="24"/>
-          <w:szCs w:val="24"/>
-        </w:rPr>
-      </w:pPr>
-      <w:r>
-        <w:rPr>
-          <w:rFonts w:asciiTheme="majorHAnsi" w:eastAsia="Times New Roman" w:hAnsiTheme="majorHAnsi" w:cstheme="majorHAnsi"/>
-          <w:i/>
-          <w:iCs/>
-          <w:noProof/>
-          <w:sz w:val="24"/>
-          <w:szCs w:val="24"/>
-        </w:rPr>
-        <w:lastRenderedPageBreak/>
-        <w:drawing>
-          <wp:inline distT="0" distB="0" distL="0" distR="0" wp14:anchorId="5F637550" wp14:editId="05986F22">
-            <wp:extent cx="5580380" cy="4563110"/>
-            <wp:effectExtent l="0" t="0" r="1270" b="8890"/>
-            <wp:docPr id="23" name="Picture 23" descr="Diagram&#10;&#10;Description automatically generated"/>
-            <wp:cNvGraphicFramePr>
-              <a:graphicFrameLocks xmlns:a="http://schemas.openxmlformats.org/drawingml/2006/main" noChangeAspect="1"/>
-            </wp:cNvGraphicFramePr>
-            <a:graphic xmlns:a="http://schemas.openxmlformats.org/drawingml/2006/main">
-              <a:graphicData uri="http://schemas.openxmlformats.org/drawingml/2006/picture">
-                <pic:pic xmlns:pic="http://schemas.openxmlformats.org/drawingml/2006/picture">
-                  <pic:nvPicPr>
-                    <pic:cNvPr id="23" name="Picture 23" descr="Diagram&#10;&#10;Description automatically generated"/>
-                    <pic:cNvPicPr/>
-                  </pic:nvPicPr>
-                  <pic:blipFill>
-                    <a:blip r:embed="rId32"/>
-                    <a:stretch>
-                      <a:fillRect/>
-                    </a:stretch>
-                  </pic:blipFill>
-                  <pic:spPr>
-                    <a:xfrm>
-                      <a:off x="0" y="0"/>
-                      <a:ext cx="5580380" cy="4563110"/>
-                    </a:xfrm>
-                    <a:prstGeom prst="rect">
-                      <a:avLst/>
-                    </a:prstGeom>
-                  </pic:spPr>
-                </pic:pic>
-              </a:graphicData>
-            </a:graphic>
-          </wp:inline>
-        </w:drawing>
-      </w:r>
-    </w:p>
-    <w:p>
-      <w:pPr>
-        <w:pStyle w:val="Heading2"/>
-        <w:jc w:val="center"/>
-        <w:rPr>
-          <w:rFonts w:cstheme="majorHAnsi"/>
-          <w:b w:val="0"/>
-          <w:i/>
-          <w:iCs/>
-          <w:color w:val="0D0D0D" w:themeColor="text1" w:themeTint="F2"/>
-          <w:sz w:val="24"/>
-          <w:szCs w:val="24"/>
-        </w:rPr>
-      </w:pPr>
-      <w:r>
-        <w:rPr>
-          <w:rFonts w:eastAsia="Times New Roman" w:cstheme="majorHAnsi"/>
-          <w:b w:val="0"/>
-          <w:i/>
-          <w:iCs/>
-          <w:color w:val="0D0D0D" w:themeColor="text1" w:themeTint="F2"/>
-          <w:sz w:val="24"/>
-          <w:szCs w:val="24"/>
-        </w:rPr>
-        <w:t xml:space="preserve">Hình 5.1.8: Biểu đồ hoạt động cho usecase </w:t>
-      </w:r>
-      <w:r>
-        <w:rPr>
-          <w:rFonts w:cstheme="majorHAnsi"/>
-          <w:b w:val="0"/>
-          <w:i/>
-          <w:iCs/>
-          <w:color w:val="0D0D0D" w:themeColor="text1" w:themeTint="F2"/>
-          <w:sz w:val="24"/>
-          <w:szCs w:val="24"/>
-        </w:rPr>
-        <w:t>Tìm kiếm sách</w:t>
-      </w:r>
-    </w:p>
-    <w:p>
-      <w:pPr>
         <w:rPr>
           <w:rFonts w:asciiTheme="majorHAnsi" w:hAnsiTheme="majorHAnsi" w:cstheme="majorHAnsi"/>
           <w:sz w:val="24"/>
@@ -18536,7 +15597,7 @@
           <w:lang w:val="en-US"/>
         </w:rPr>
       </w:pPr>
-      <w:bookmarkStart w:id="35" w:name="_Toc104880747"/>
+      <w:bookmarkStart w:id="31" w:name="_Toc104880747"/>
       <w:r>
         <w:rPr>
           <w:rFonts w:asciiTheme="majorHAnsi" w:hAnsiTheme="majorHAnsi" w:cstheme="majorHAnsi"/>
@@ -18547,7 +15608,7 @@
         </w:rPr>
         <w:t>D.  Thực hiện</w:t>
       </w:r>
-      <w:bookmarkEnd w:id="35"/>
+      <w:bookmarkEnd w:id="31"/>
     </w:p>
     <w:p>
       <w:pPr>
@@ -18651,7 +15712,29 @@
                 <w:szCs w:val="24"/>
                 <w:lang w:val="en-US"/>
               </w:rPr>
-              <w:t>(mm/dd/yyyy)</w:t>
+              <w:t>(mm/dd/</w:t>
+            </w:r>
+            <w:proofErr w:type="spellStart"/>
+            <w:r>
+              <w:rPr>
+                <w:b/>
+                <w:bCs/>
+                <w:sz w:val="24"/>
+                <w:szCs w:val="24"/>
+                <w:lang w:val="en-US"/>
+              </w:rPr>
+              <w:t>yyyy</w:t>
+            </w:r>
+            <w:proofErr w:type="spellEnd"/>
+            <w:r>
+              <w:rPr>
+                <w:b/>
+                <w:bCs/>
+                <w:sz w:val="24"/>
+                <w:szCs w:val="24"/>
+                <w:lang w:val="en-US"/>
+              </w:rPr>
+              <w:t>)</w:t>
             </w:r>
           </w:p>
         </w:tc>
@@ -18699,7 +15782,29 @@
                 <w:szCs w:val="24"/>
                 <w:lang w:val="en-US"/>
               </w:rPr>
-              <w:t>(mm/dd/yyyy)</w:t>
+              <w:t>(mm/dd/</w:t>
+            </w:r>
+            <w:proofErr w:type="spellStart"/>
+            <w:r>
+              <w:rPr>
+                <w:b/>
+                <w:bCs/>
+                <w:sz w:val="24"/>
+                <w:szCs w:val="24"/>
+                <w:lang w:val="en-US"/>
+              </w:rPr>
+              <w:t>yyyy</w:t>
+            </w:r>
+            <w:proofErr w:type="spellEnd"/>
+            <w:r>
+              <w:rPr>
+                <w:b/>
+                <w:bCs/>
+                <w:sz w:val="24"/>
+                <w:szCs w:val="24"/>
+                <w:lang w:val="en-US"/>
+              </w:rPr>
+              <w:t>)</w:t>
             </w:r>
           </w:p>
         </w:tc>
@@ -19486,7 +16591,6 @@
               <w:rPr>
                 <w:lang w:val="en-US"/>
               </w:rPr>
-              <w:lastRenderedPageBreak/>
               <w:t>2.1 Thiết kế cơ sở dữ liệu</w:t>
             </w:r>
           </w:p>
@@ -20151,6 +17255,7 @@
               <w:rPr>
                 <w:lang w:val="en-US"/>
               </w:rPr>
+              <w:lastRenderedPageBreak/>
               <w:t>3.1.1 Lập trình giao diện quản lý sách</w:t>
             </w:r>
           </w:p>
@@ -20259,6 +17364,7 @@
                 <w:lang w:val="en-US"/>
               </w:rPr>
             </w:pPr>
+            <w:proofErr w:type="spellStart"/>
             <w:r>
               <w:rPr>
                 <w:rFonts w:cstheme="majorHAnsi"/>
@@ -20267,7 +17373,18 @@
                 <w:szCs w:val="24"/>
                 <w:lang w:val="en-US"/>
               </w:rPr>
-              <w:t>Ngyễn Thị Thúy</w:t>
+              <w:t>Ngyễn</w:t>
+            </w:r>
+            <w:proofErr w:type="spellEnd"/>
+            <w:r>
+              <w:rPr>
+                <w:rFonts w:cstheme="majorHAnsi"/>
+                <w:bCs/>
+                <w:sz w:val="24"/>
+                <w:szCs w:val="24"/>
+                <w:lang w:val="en-US"/>
+              </w:rPr>
+              <w:t xml:space="preserve"> Thị Thúy</w:t>
             </w:r>
           </w:p>
         </w:tc>
@@ -22406,7 +19523,7 @@
           <w:lang w:val="en-US"/>
         </w:rPr>
       </w:pPr>
-      <w:bookmarkStart w:id="36" w:name="_Toc104880748"/>
+      <w:bookmarkStart w:id="32" w:name="_Toc104880748"/>
       <w:r>
         <w:rPr>
           <w:rFonts w:asciiTheme="majorHAnsi" w:hAnsiTheme="majorHAnsi" w:cstheme="majorHAnsi"/>
@@ -22417,7 +19534,7 @@
         </w:rPr>
         <w:t>E.  Chuyển giao</w:t>
       </w:r>
-      <w:bookmarkEnd w:id="36"/>
+      <w:bookmarkEnd w:id="32"/>
     </w:p>
     <w:p>
       <w:pPr>
@@ -22448,7 +19565,7 @@
           <w:lang w:val="en-US"/>
         </w:rPr>
       </w:pPr>
-      <w:bookmarkStart w:id="37" w:name="_Toc104880749"/>
+      <w:bookmarkStart w:id="33" w:name="_Toc104880749"/>
       <w:r>
         <w:rPr>
           <w:rFonts w:asciiTheme="majorHAnsi" w:hAnsiTheme="majorHAnsi" w:cstheme="majorHAnsi"/>
@@ -22459,7 +19576,7 @@
         </w:rPr>
         <w:t>F.  Kết luận</w:t>
       </w:r>
-      <w:bookmarkEnd w:id="37"/>
+      <w:bookmarkEnd w:id="33"/>
     </w:p>
     <w:p>
       <w:pPr>
@@ -22472,7 +19589,7 @@
       </w:pPr>
     </w:p>
     <w:sectPr>
-      <w:footerReference w:type="default" r:id="rId33"/>
+      <w:footerReference w:type="default" r:id="rId19"/>
       <w:pgSz w:w="11906" w:h="16838"/>
       <w:pgMar w:top="1134" w:right="1134" w:bottom="1134" w:left="1985" w:header="709" w:footer="709" w:gutter="0"/>
       <w:pgBorders w:display="firstPage" w:offsetFrom="page">

--- a/nhom2_quanlyduancntt_phantich.docx
+++ b/nhom2_quanlyduancntt_phantich.docx
@@ -447,7 +447,31 @@
           <w:shd w:val="clear" w:color="auto" w:fill="FFFFFF"/>
           <w:lang w:val="en-US"/>
         </w:rPr>
-        <w:t>4. Nguyễn Đình Cương  –  1951060572</w:t>
+        <w:t xml:space="preserve">4. Nguyễn Đình </w:t>
+      </w:r>
+      <w:proofErr w:type="gramStart"/>
+      <w:r>
+        <w:rPr>
+          <w:rFonts w:asciiTheme="majorHAnsi" w:hAnsiTheme="majorHAnsi" w:cstheme="majorHAnsi"/>
+          <w:b/>
+          <w:sz w:val="32"/>
+          <w:szCs w:val="32"/>
+          <w:shd w:val="clear" w:color="auto" w:fill="FFFFFF"/>
+          <w:lang w:val="en-US"/>
+        </w:rPr>
+        <w:t>Cương  –</w:t>
+      </w:r>
+      <w:proofErr w:type="gramEnd"/>
+      <w:r>
+        <w:rPr>
+          <w:rFonts w:asciiTheme="majorHAnsi" w:hAnsiTheme="majorHAnsi" w:cstheme="majorHAnsi"/>
+          <w:b/>
+          <w:sz w:val="32"/>
+          <w:szCs w:val="32"/>
+          <w:shd w:val="clear" w:color="auto" w:fill="FFFFFF"/>
+          <w:lang w:val="en-US"/>
+        </w:rPr>
+        <w:t xml:space="preserve">  1951060572</w:t>
       </w:r>
     </w:p>
     <w:p>
@@ -3983,7 +4007,27 @@
           <w:szCs w:val="24"/>
           <w:lang w:val="en-US"/>
         </w:rPr>
-        <w:t>Người dùng cuối: sinh viên , giảng viên, thủ thư, độc giả</w:t>
+        <w:t xml:space="preserve">Người dùng cuối: sinh </w:t>
+      </w:r>
+      <w:proofErr w:type="gramStart"/>
+      <w:r>
+        <w:rPr>
+          <w:rFonts w:asciiTheme="majorHAnsi" w:hAnsiTheme="majorHAnsi" w:cstheme="majorHAnsi"/>
+          <w:sz w:val="24"/>
+          <w:szCs w:val="24"/>
+          <w:lang w:val="en-US"/>
+        </w:rPr>
+        <w:t>viên ,</w:t>
+      </w:r>
+      <w:proofErr w:type="gramEnd"/>
+      <w:r>
+        <w:rPr>
+          <w:rFonts w:asciiTheme="majorHAnsi" w:hAnsiTheme="majorHAnsi" w:cstheme="majorHAnsi"/>
+          <w:sz w:val="24"/>
+          <w:szCs w:val="24"/>
+          <w:lang w:val="en-US"/>
+        </w:rPr>
+        <w:t xml:space="preserve"> giảng viên, thủ thư, độc giả</w:t>
       </w:r>
     </w:p>
     <w:p>
@@ -4528,7 +4572,27 @@
                 <w:szCs w:val="24"/>
                 <w:lang w:val="en-US"/>
               </w:rPr>
-              <w:t>- Hỗ trợ sinh viên trong việc mượn sách qua app trên điện thoại. Thay vì mỗi kì học mới, số lượng lớn sinh viên đến cây thư viện để mượn sách thì nhóm chúng em sẽ tích hợp hỗ trợ sinh viên mượn sách qua app trên điện thoại(đến thư viện để quét mã vạch). Hệ thống website hỗ trợ sinh viên tra cứu tài khoản mượn trả, hỗ trợ thủ thư trong việc theo dõi quản lý tài khoản mượn trả của sinh viên, quản lý sách tại thư viên, cũng như có các giải pháp phục vụ bạn đọc một cách tốt nhất</w:t>
+              <w:t xml:space="preserve">- Hỗ trợ sinh viên trong việc mượn sách qua app trên điện thoại. Thay vì mỗi kì học mới, số lượng lớn sinh viên đến cây thư viện để mượn sách thì nhóm chúng em sẽ tích hợp hỗ trợ sinh viên mượn sách qua app trên điện </w:t>
+            </w:r>
+            <w:proofErr w:type="gramStart"/>
+            <w:r>
+              <w:rPr>
+                <w:rFonts w:asciiTheme="majorHAnsi" w:hAnsiTheme="majorHAnsi" w:cstheme="majorHAnsi"/>
+                <w:sz w:val="24"/>
+                <w:szCs w:val="24"/>
+                <w:lang w:val="en-US"/>
+              </w:rPr>
+              <w:t>thoại(</w:t>
+            </w:r>
+            <w:proofErr w:type="gramEnd"/>
+            <w:r>
+              <w:rPr>
+                <w:rFonts w:asciiTheme="majorHAnsi" w:hAnsiTheme="majorHAnsi" w:cstheme="majorHAnsi"/>
+                <w:sz w:val="24"/>
+                <w:szCs w:val="24"/>
+                <w:lang w:val="en-US"/>
+              </w:rPr>
+              <w:t>đến thư viện để quét mã vạch). Hệ thống website hỗ trợ sinh viên tra cứu tài khoản mượn trả, hỗ trợ thủ thư trong việc theo dõi quản lý tài khoản mượn trả của sinh viên, quản lý sách tại thư viên, cũng như có các giải pháp phục vụ bạn đọc một cách tốt nhất</w:t>
             </w:r>
           </w:p>
           <w:p>
@@ -6815,7 +6879,25 @@
                 <w:sz w:val="24"/>
                 <w:szCs w:val="24"/>
               </w:rPr>
-              <w:t xml:space="preserve"> ký nhận các sản phẩm (Tài liệu, phần mềm..) và bàn giao lại cho đội trong vòng một tuần sau mỗi lần bàn giao sản phẩm.</w:t>
+              <w:t xml:space="preserve"> ký nhận các sản phẩm (Tài liệu, phần </w:t>
+            </w:r>
+            <w:proofErr w:type="gramStart"/>
+            <w:r>
+              <w:rPr>
+                <w:rFonts w:asciiTheme="majorHAnsi" w:hAnsiTheme="majorHAnsi" w:cstheme="majorHAnsi"/>
+                <w:sz w:val="24"/>
+                <w:szCs w:val="24"/>
+              </w:rPr>
+              <w:t>mềm..</w:t>
+            </w:r>
+            <w:proofErr w:type="gramEnd"/>
+            <w:r>
+              <w:rPr>
+                <w:rFonts w:asciiTheme="majorHAnsi" w:hAnsiTheme="majorHAnsi" w:cstheme="majorHAnsi"/>
+                <w:sz w:val="24"/>
+                <w:szCs w:val="24"/>
+              </w:rPr>
+              <w:t>) và bàn giao lại cho đội trong vòng một tuần sau mỗi lần bàn giao sản phẩm.</w:t>
             </w:r>
           </w:p>
           <w:p>
@@ -9677,11 +9759,9 @@
     </w:p>
     <w:p>
       <w:pPr>
-        <w:pStyle w:val="Heading3"/>
         <w:rPr>
           <w:rFonts w:cstheme="majorHAnsi"/>
-          <w:bCs w:val="0"/>
-          <w:color w:val="auto"/>
+          <w:bCs/>
           <w:sz w:val="28"/>
           <w:szCs w:val="28"/>
           <w:lang w:val="en-US"/>
@@ -15487,7 +15567,23 @@
           <w:color w:val="auto"/>
           <w:lang w:val="en-US"/>
         </w:rPr>
-        <w:t>Action On Node (AON)</w:t>
+        <w:t xml:space="preserve">Action </w:t>
+      </w:r>
+      <w:proofErr w:type="gramStart"/>
+      <w:r>
+        <w:rPr>
+          <w:color w:val="auto"/>
+          <w:lang w:val="en-US"/>
+        </w:rPr>
+        <w:t>On</w:t>
+      </w:r>
+      <w:proofErr w:type="gramEnd"/>
+      <w:r>
+        <w:rPr>
+          <w:color w:val="auto"/>
+          <w:lang w:val="en-US"/>
+        </w:rPr>
+        <w:t xml:space="preserve"> Node (AON)</w:t>
       </w:r>
       <w:bookmarkEnd w:id="29"/>
     </w:p>
@@ -17917,7 +18013,29 @@
                 <w:szCs w:val="24"/>
                 <w:lang w:val="en-US"/>
               </w:rPr>
-              <w:t>Nguyễn Đình Cương , Hoàng Trung Đức</w:t>
+              <w:t xml:space="preserve">Nguyễn Đình </w:t>
+            </w:r>
+            <w:proofErr w:type="gramStart"/>
+            <w:r>
+              <w:rPr>
+                <w:rFonts w:cstheme="majorHAnsi"/>
+                <w:bCs/>
+                <w:sz w:val="24"/>
+                <w:szCs w:val="24"/>
+                <w:lang w:val="en-US"/>
+              </w:rPr>
+              <w:t>Cương ,</w:t>
+            </w:r>
+            <w:proofErr w:type="gramEnd"/>
+            <w:r>
+              <w:rPr>
+                <w:rFonts w:cstheme="majorHAnsi"/>
+                <w:bCs/>
+                <w:sz w:val="24"/>
+                <w:szCs w:val="24"/>
+                <w:lang w:val="en-US"/>
+              </w:rPr>
+              <w:t xml:space="preserve"> Hoàng Trung Đức</w:t>
             </w:r>
           </w:p>
         </w:tc>
